--- a/Progetto Basi Gym.docx
+++ b/Progetto Basi Gym.docx
@@ -1775,8 +1775,6 @@
               <w:t>, qual è la percentuale di completamento delle schede di allenamento in ogni sessione di allenamento e quanto tempo è durato ciascun allenamento.</w:t>
             </w:r>
           </w:p>
-          <w:p/>
-          <w:p/>
         </w:tc>
       </w:tr>
     </w:tbl>
@@ -2722,7 +2720,6 @@
         <w:pStyle w:val="Titolo2"/>
       </w:pPr>
       <w:r>
-        <w:lastRenderedPageBreak/>
         <w:t>Raggruppamento dei requisiti in insiemi omogenei</w:t>
       </w:r>
     </w:p>
@@ -2792,6 +2789,7 @@
               <w:spacing w:line="240" w:lineRule="auto"/>
             </w:pPr>
             <w:r>
+              <w:lastRenderedPageBreak/>
               <w:t xml:space="preserve">I Personal Trainer sono identificati univocamente da un ID. </w:t>
             </w:r>
             <w:r>
@@ -7839,7 +7837,10 @@
               <w:spacing w:line="240" w:lineRule="auto"/>
             </w:pPr>
             <w:r>
-              <w:t xml:space="preserve">3420/anno </w:t>
+              <w:t>360</w:t>
+            </w:r>
+            <w:r>
+              <w:t xml:space="preserve">/anno </w:t>
             </w:r>
             <w:r>
               <w:rPr>
@@ -7848,7 +7849,13 @@
               <w:t>≃</w:t>
             </w:r>
             <w:r>
-              <w:t xml:space="preserve"> 10/giorno</w:t>
+              <w:t xml:space="preserve"> </w:t>
+            </w:r>
+            <w:r>
+              <w:t>1.07</w:t>
+            </w:r>
+            <w:r>
+              <w:t>/giorno</w:t>
             </w:r>
           </w:p>
         </w:tc>
@@ -8484,51 +8491,29 @@
         <w:spacing w:line="240" w:lineRule="auto"/>
       </w:pPr>
       <w:r>
-        <w:t>Esercizi Svolti 85 500 (W)</w:t>
+        <w:t xml:space="preserve">Esercizi Svolti </w:t>
+      </w:r>
+      <w:r>
+        <w:t xml:space="preserve">3 283 200 </w:t>
+      </w:r>
+      <w:r>
+        <w:t>(W)</w:t>
       </w:r>
     </w:p>
     <w:p>
       <w:pPr>
         <w:pStyle w:val="Default"/>
         <w:rPr>
+          <w:highlight w:val="yellow"/>
           <w:lang w:val="it-IT"/>
         </w:rPr>
       </w:pPr>
       <w:r>
         <w:rPr>
+          <w:highlight w:val="yellow"/>
           <w:lang w:val="it-IT"/>
         </w:rPr>
-        <w:t xml:space="preserve">Costo Totale: </w:t>
-      </w:r>
-      <w:r>
-        <w:rPr>
-          <w:lang w:val="it-IT"/>
-        </w:rPr>
-        <w:t>1</w:t>
-      </w:r>
-      <w:r>
-        <w:rPr>
-          <w:lang w:val="it-IT"/>
-        </w:rPr>
-        <w:t xml:space="preserve"> </w:t>
-      </w:r>
-      <w:r>
-        <w:rPr>
-          <w:lang w:val="it-IT"/>
-        </w:rPr>
-        <w:t>268</w:t>
-      </w:r>
-      <w:r>
-        <w:rPr>
-          <w:lang w:val="it-IT"/>
-        </w:rPr>
-        <w:t xml:space="preserve"> </w:t>
-      </w:r>
-      <w:r>
-        <w:rPr>
-          <w:lang w:val="it-IT"/>
-        </w:rPr>
-        <w:t>250</w:t>
+        <w:t>Costo Totale: 1 268 250</w:t>
       </w:r>
     </w:p>
     <w:p>
@@ -8536,70 +8521,41 @@
         <w:rPr>
           <w:sz w:val="23"/>
           <w:szCs w:val="23"/>
-        </w:rPr>
-        <w:t>Accessi/giorno:</w:t>
-      </w:r>
-      <w:r>
-        <w:rPr>
-          <w:sz w:val="23"/>
-          <w:szCs w:val="23"/>
-        </w:rPr>
-        <w:t xml:space="preserve"> </w:t>
-      </w:r>
-      <w:r>
-        <w:t>(</w:t>
-      </w:r>
-      <w:r>
+          <w:highlight w:val="yellow"/>
+        </w:rPr>
+        <w:t xml:space="preserve">Accessi/giorno: </w:t>
+      </w:r>
+      <w:r>
+        <w:rPr>
+          <w:highlight w:val="yellow"/>
+        </w:rPr>
+        <w:t>(1 268 250) * 807/giorno = 1 023 477 750</w:t>
+      </w:r>
+    </w:p>
+    <w:p/>
+    <w:p>
+      <w:pPr>
+        <w:rPr>
+          <w:highlight w:val="yellow"/>
+        </w:rPr>
+      </w:pPr>
+      <w:r>
+        <w:rPr>
+          <w:highlight w:val="yellow"/>
+        </w:rPr>
+        <w:t>US</w:t>
+      </w:r>
+      <w:r>
+        <w:rPr>
+          <w:highlight w:val="yellow"/>
+        </w:rPr>
         <w:t>1</w:t>
       </w:r>
       <w:r>
-        <w:t xml:space="preserve"> </w:t>
-      </w:r>
-      <w:r>
-        <w:t>268</w:t>
-      </w:r>
-      <w:r>
-        <w:t xml:space="preserve"> </w:t>
-      </w:r>
-      <w:r>
-        <w:t>250</w:t>
-      </w:r>
-      <w:r>
-        <w:t xml:space="preserve">) * 807/giorno = </w:t>
-      </w:r>
-      <w:r>
-        <w:t>1</w:t>
-      </w:r>
-      <w:r>
-        <w:t xml:space="preserve"> </w:t>
-      </w:r>
-      <w:r>
-        <w:t>023</w:t>
-      </w:r>
-      <w:r>
-        <w:t xml:space="preserve"> </w:t>
-      </w:r>
-      <w:r>
-        <w:t>477</w:t>
-      </w:r>
-      <w:r>
-        <w:t xml:space="preserve"> </w:t>
-      </w:r>
-      <w:r>
-        <w:t>750</w:t>
-      </w:r>
-    </w:p>
-    <w:p>
-      <w:pPr>
-        <w:spacing w:line="240" w:lineRule="auto"/>
-      </w:pPr>
-    </w:p>
-    <w:p>
-      <w:pPr>
-        <w:spacing w:line="240" w:lineRule="auto"/>
-      </w:pPr>
-      <w:r>
-        <w:t>U4 – Visualizza Scheda Archiviata</w:t>
+        <w:rPr>
+          <w:highlight w:val="yellow"/>
+        </w:rPr>
+        <w:t xml:space="preserve"> – Salta Esercizio</w:t>
       </w:r>
     </w:p>
     <w:p>
@@ -8610,8 +8566,14 @@
           <w:numId w:val="13"/>
         </w:numPr>
         <w:spacing w:line="240" w:lineRule="auto"/>
-      </w:pPr>
-      <w:r>
+        <w:rPr>
+          <w:highlight w:val="yellow"/>
+        </w:rPr>
+      </w:pPr>
+      <w:r>
+        <w:rPr>
+          <w:highlight w:val="yellow"/>
+        </w:rPr>
         <w:t>Clienti: 950 (L)</w:t>
       </w:r>
     </w:p>
@@ -8623,9 +8585,15 @@
           <w:numId w:val="13"/>
         </w:numPr>
         <w:spacing w:line="240" w:lineRule="auto"/>
-      </w:pPr>
-      <w:r>
-        <w:t>Associare: 17 100 (L)</w:t>
+        <w:rPr>
+          <w:highlight w:val="yellow"/>
+        </w:rPr>
+      </w:pPr>
+      <w:r>
+        <w:rPr>
+          <w:highlight w:val="yellow"/>
+        </w:rPr>
+        <w:t>Attiva: 950 (L)</w:t>
       </w:r>
     </w:p>
     <w:p>
@@ -8636,78 +8604,15 @@
           <w:numId w:val="13"/>
         </w:numPr>
         <w:spacing w:line="240" w:lineRule="auto"/>
-      </w:pPr>
-      <w:r>
-        <w:t xml:space="preserve">Scheda Archiviata: </w:t>
-      </w:r>
-      <w:r>
-        <w:t>16 150</w:t>
-      </w:r>
-      <w:r>
-        <w:t xml:space="preserve"> (L)</w:t>
-      </w:r>
-    </w:p>
-    <w:p>
-      <w:pPr>
-        <w:spacing w:line="240" w:lineRule="auto"/>
-      </w:pPr>
-    </w:p>
-    <w:p>
-      <w:pPr>
-        <w:pStyle w:val="Default"/>
-        <w:rPr>
-          <w:lang w:val="it-IT"/>
-        </w:rPr>
-      </w:pPr>
-      <w:r>
-        <w:rPr>
-          <w:lang w:val="it-IT"/>
-        </w:rPr>
-        <w:t xml:space="preserve">Costo Totale: </w:t>
-      </w:r>
-      <w:r>
-        <w:t>34 200</w:t>
-      </w:r>
-    </w:p>
-    <w:p>
-      <w:r>
-        <w:rPr>
-          <w:sz w:val="23"/>
-          <w:szCs w:val="23"/>
-        </w:rPr>
-        <w:t xml:space="preserve">Accessi/giorno: </w:t>
-      </w:r>
-      <w:r>
-        <w:t>(</w:t>
-      </w:r>
-      <w:r>
-        <w:t>34 200</w:t>
-      </w:r>
-      <w:r>
-        <w:t>) * 57/giorno = 1</w:t>
-      </w:r>
-      <w:r>
-        <w:t xml:space="preserve"> 949 400</w:t>
-      </w:r>
-    </w:p>
-    <w:p/>
-    <w:p/>
-    <w:p>
-      <w:pPr>
-        <w:spacing w:line="240" w:lineRule="auto"/>
-      </w:pPr>
-      <w:r>
-        <w:lastRenderedPageBreak/>
-        <w:t>U</w:t>
-      </w:r>
-      <w:r>
-        <w:t>5</w:t>
-      </w:r>
-      <w:r>
-        <w:t xml:space="preserve"> – </w:t>
-      </w:r>
-      <w:r>
-        <w:t>Visualizza Scheda Attiva</w:t>
+        <w:rPr>
+          <w:highlight w:val="yellow"/>
+        </w:rPr>
+      </w:pPr>
+      <w:r>
+        <w:rPr>
+          <w:highlight w:val="yellow"/>
+        </w:rPr>
+        <w:t xml:space="preserve">Scheda Attiva: 950 (L) </w:t>
       </w:r>
     </w:p>
     <w:p>
@@ -8718,9 +8623,15 @@
           <w:numId w:val="13"/>
         </w:numPr>
         <w:spacing w:line="240" w:lineRule="auto"/>
-      </w:pPr>
-      <w:r>
-        <w:t>Clienti: 950 (L)</w:t>
+        <w:rPr>
+          <w:highlight w:val="yellow"/>
+        </w:rPr>
+      </w:pPr>
+      <w:r>
+        <w:rPr>
+          <w:highlight w:val="yellow"/>
+        </w:rPr>
+        <w:t>Eseguita: 547 200 (L)</w:t>
       </w:r>
     </w:p>
     <w:p>
@@ -8731,12 +8642,15 @@
           <w:numId w:val="13"/>
         </w:numPr>
         <w:spacing w:line="240" w:lineRule="auto"/>
-      </w:pPr>
-      <w:r>
-        <w:t>Attiva</w:t>
-      </w:r>
-      <w:r>
-        <w:t>: 950 (L)</w:t>
+        <w:rPr>
+          <w:highlight w:val="yellow"/>
+        </w:rPr>
+      </w:pPr>
+      <w:r>
+        <w:rPr>
+          <w:highlight w:val="yellow"/>
+        </w:rPr>
+        <w:t>Sessione di Allenamento: 547 200 (L)</w:t>
       </w:r>
     </w:p>
     <w:p>
@@ -8747,29 +8661,31 @@
           <w:numId w:val="13"/>
         </w:numPr>
         <w:spacing w:line="240" w:lineRule="auto"/>
-      </w:pPr>
-      <w:r>
-        <w:t>Scheda Attiva: 950 (L)</w:t>
+        <w:rPr>
+          <w:highlight w:val="yellow"/>
+        </w:rPr>
+      </w:pPr>
+      <w:r>
+        <w:rPr>
+          <w:highlight w:val="yellow"/>
+        </w:rPr>
+        <w:t>Esercizi Svolti 85 500 (W)</w:t>
       </w:r>
     </w:p>
     <w:p>
       <w:pPr>
         <w:pStyle w:val="Default"/>
         <w:rPr>
+          <w:highlight w:val="yellow"/>
           <w:lang w:val="it-IT"/>
         </w:rPr>
       </w:pPr>
       <w:r>
         <w:rPr>
+          <w:highlight w:val="yellow"/>
           <w:lang w:val="it-IT"/>
         </w:rPr>
-        <w:t xml:space="preserve">Costo Totale: </w:t>
-      </w:r>
-      <w:r>
-        <w:rPr>
-          <w:lang w:val="it-IT"/>
-        </w:rPr>
-        <w:t>2850</w:t>
+        <w:t>Costo Totale: 1 268 250</w:t>
       </w:r>
     </w:p>
     <w:p>
@@ -8777,39 +8693,40 @@
         <w:rPr>
           <w:sz w:val="23"/>
           <w:szCs w:val="23"/>
-        </w:rPr>
-        <w:t>Accessi/giorno:</w:t>
-      </w:r>
-      <w:r>
-        <w:rPr>
-          <w:sz w:val="23"/>
-          <w:szCs w:val="23"/>
-        </w:rPr>
-        <w:t xml:space="preserve"> </w:t>
-      </w:r>
-      <w:r>
-        <w:t>(2850) * 314/giorno = 894 900</w:t>
-      </w:r>
-    </w:p>
-    <w:p/>
+          <w:highlight w:val="yellow"/>
+        </w:rPr>
+        <w:t xml:space="preserve">Accessi/giorno: </w:t>
+      </w:r>
+      <w:r>
+        <w:rPr>
+          <w:highlight w:val="yellow"/>
+        </w:rPr>
+        <w:t xml:space="preserve">(1 268 250) * </w:t>
+      </w:r>
+      <w:r>
+        <w:rPr>
+          <w:highlight w:val="green"/>
+        </w:rPr>
+        <w:t xml:space="preserve">807/giorno </w:t>
+      </w:r>
+      <w:r>
+        <w:rPr>
+          <w:highlight w:val="yellow"/>
+        </w:rPr>
+        <w:t>= 1 023 477 750</w:t>
+      </w:r>
+    </w:p>
     <w:p>
       <w:pPr>
         <w:spacing w:line="240" w:lineRule="auto"/>
       </w:pPr>
-      <w:r>
-        <w:t>U</w:t>
-      </w:r>
-      <w:r>
-        <w:t>6</w:t>
-      </w:r>
-      <w:r>
-        <w:t xml:space="preserve"> – </w:t>
-      </w:r>
-      <w:r>
-        <w:t>Aggiorna Serie</w:t>
-      </w:r>
-      <w:r>
-        <w:t xml:space="preserve"> Esercizio</w:t>
+    </w:p>
+    <w:p>
+      <w:pPr>
+        <w:spacing w:line="240" w:lineRule="auto"/>
+      </w:pPr>
+      <w:r>
+        <w:t>U4 – Visualizza Scheda Archiviata</w:t>
       </w:r>
     </w:p>
     <w:p>
@@ -8835,10 +8752,7 @@
         <w:spacing w:line="240" w:lineRule="auto"/>
       </w:pPr>
       <w:r>
-        <w:t>Attiva</w:t>
-      </w:r>
-      <w:r>
-        <w:t>: 950 (L)</w:t>
+        <w:t>Associare: 17 100 (L)</w:t>
       </w:r>
     </w:p>
     <w:p>
@@ -8851,13 +8765,74 @@
         <w:spacing w:line="240" w:lineRule="auto"/>
       </w:pPr>
       <w:r>
-        <w:t>Scheda</w:t>
-      </w:r>
-      <w:r>
-        <w:t xml:space="preserve"> Attiva</w:t>
-      </w:r>
-      <w:r>
-        <w:t>: 950 (L)</w:t>
+        <w:t xml:space="preserve">Scheda Archiviata: </w:t>
+      </w:r>
+      <w:r>
+        <w:t>16 150</w:t>
+      </w:r>
+      <w:r>
+        <w:t xml:space="preserve"> (L)</w:t>
+      </w:r>
+    </w:p>
+    <w:p>
+      <w:pPr>
+        <w:spacing w:line="240" w:lineRule="auto"/>
+      </w:pPr>
+    </w:p>
+    <w:p>
+      <w:pPr>
+        <w:pStyle w:val="Default"/>
+        <w:rPr>
+          <w:lang w:val="it-IT"/>
+        </w:rPr>
+      </w:pPr>
+      <w:r>
+        <w:rPr>
+          <w:lang w:val="it-IT"/>
+        </w:rPr>
+        <w:t xml:space="preserve">Costo Totale: </w:t>
+      </w:r>
+      <w:r>
+        <w:t>34 200</w:t>
+      </w:r>
+    </w:p>
+    <w:p>
+      <w:r>
+        <w:rPr>
+          <w:sz w:val="23"/>
+          <w:szCs w:val="23"/>
+        </w:rPr>
+        <w:t xml:space="preserve">Accessi/giorno: </w:t>
+      </w:r>
+      <w:r>
+        <w:t>(</w:t>
+      </w:r>
+      <w:r>
+        <w:t>34 200</w:t>
+      </w:r>
+      <w:r>
+        <w:t>) * 57/giorno = 1</w:t>
+      </w:r>
+      <w:r>
+        <w:t xml:space="preserve"> 949 400</w:t>
+      </w:r>
+    </w:p>
+    <w:p/>
+    <w:p>
+      <w:pPr>
+        <w:spacing w:line="240" w:lineRule="auto"/>
+      </w:pPr>
+      <w:r>
+        <w:t>U</w:t>
+      </w:r>
+      <w:r>
+        <w:t>5</w:t>
+      </w:r>
+      <w:r>
+        <w:t xml:space="preserve"> – </w:t>
+      </w:r>
+      <w:r>
+        <w:t>Visualizza Scheda Attiva</w:t>
       </w:r>
     </w:p>
     <w:p>
@@ -8870,7 +8845,7 @@
         <w:spacing w:line="240" w:lineRule="auto"/>
       </w:pPr>
       <w:r>
-        <w:t>Eseguita: 547 200 (L)</w:t>
+        <w:t>Clienti: 950 (L)</w:t>
       </w:r>
     </w:p>
     <w:p>
@@ -8883,7 +8858,10 @@
         <w:spacing w:line="240" w:lineRule="auto"/>
       </w:pPr>
       <w:r>
-        <w:t>Sessione di Allenamento: 547 200 (L)</w:t>
+        <w:t>Attiva</w:t>
+      </w:r>
+      <w:r>
+        <w:t>: 950 (L)</w:t>
       </w:r>
     </w:p>
     <w:p>
@@ -8896,7 +8874,67 @@
         <w:spacing w:line="240" w:lineRule="auto"/>
       </w:pPr>
       <w:r>
-        <w:t>Esercizi Svolti 85 500 (L)</w:t>
+        <w:t>Scheda Attiva: 950 (L)</w:t>
+      </w:r>
+    </w:p>
+    <w:p>
+      <w:pPr>
+        <w:pStyle w:val="Default"/>
+        <w:rPr>
+          <w:lang w:val="it-IT"/>
+        </w:rPr>
+      </w:pPr>
+      <w:r>
+        <w:rPr>
+          <w:lang w:val="it-IT"/>
+        </w:rPr>
+        <w:t xml:space="preserve">Costo Totale: </w:t>
+      </w:r>
+      <w:r>
+        <w:rPr>
+          <w:lang w:val="it-IT"/>
+        </w:rPr>
+        <w:t>2850</w:t>
+      </w:r>
+    </w:p>
+    <w:p>
+      <w:r>
+        <w:rPr>
+          <w:sz w:val="23"/>
+          <w:szCs w:val="23"/>
+        </w:rPr>
+        <w:t>Accessi/giorno:</w:t>
+      </w:r>
+      <w:r>
+        <w:rPr>
+          <w:sz w:val="23"/>
+          <w:szCs w:val="23"/>
+        </w:rPr>
+        <w:t xml:space="preserve"> </w:t>
+      </w:r>
+      <w:r>
+        <w:t>(2850) * 314/giorno = 894 900</w:t>
+      </w:r>
+    </w:p>
+    <w:p/>
+    <w:p>
+      <w:pPr>
+        <w:spacing w:line="240" w:lineRule="auto"/>
+      </w:pPr>
+      <w:r>
+        <w:t>U</w:t>
+      </w:r>
+      <w:r>
+        <w:t>6</w:t>
+      </w:r>
+      <w:r>
+        <w:t xml:space="preserve"> – </w:t>
+      </w:r>
+      <w:r>
+        <w:t>Aggiorna Serie</w:t>
+      </w:r>
+      <w:r>
+        <w:t xml:space="preserve"> Esercizio</w:t>
       </w:r>
     </w:p>
     <w:p>
@@ -8909,100 +8947,7 @@
         <w:spacing w:line="240" w:lineRule="auto"/>
       </w:pPr>
       <w:r>
-        <w:t>Esercizi Svolti 85 500 (W)</w:t>
-      </w:r>
-    </w:p>
-    <w:p>
-      <w:pPr>
-        <w:pStyle w:val="Default"/>
-        <w:rPr>
-          <w:lang w:val="it-IT"/>
-        </w:rPr>
-      </w:pPr>
-      <w:r>
-        <w:rPr>
-          <w:lang w:val="it-IT"/>
-        </w:rPr>
-        <w:t>Costo Totale: 1 353 750</w:t>
-      </w:r>
-    </w:p>
-    <w:p>
-      <w:r>
-        <w:rPr>
-          <w:sz w:val="23"/>
-          <w:szCs w:val="23"/>
-        </w:rPr>
-        <w:t>Accessi/giorno:</w:t>
-      </w:r>
-      <w:r>
-        <w:rPr>
-          <w:sz w:val="23"/>
-          <w:szCs w:val="23"/>
-        </w:rPr>
-        <w:t xml:space="preserve"> </w:t>
-      </w:r>
-      <w:r>
-        <w:t>(</w:t>
-      </w:r>
-      <w:r>
-        <w:t>1</w:t>
-      </w:r>
-      <w:r>
-        <w:t xml:space="preserve"> </w:t>
-      </w:r>
-      <w:r>
-        <w:t>353</w:t>
-      </w:r>
-      <w:r>
-        <w:t xml:space="preserve"> </w:t>
-      </w:r>
-      <w:r>
-        <w:t>750</w:t>
-      </w:r>
-      <w:r>
-        <w:t xml:space="preserve">) * 5862/giorno = </w:t>
-      </w:r>
-      <w:r>
-        <w:t>7</w:t>
-      </w:r>
-      <w:r>
-        <w:t xml:space="preserve"> </w:t>
-      </w:r>
-      <w:r>
-        <w:t>935</w:t>
-      </w:r>
-      <w:r>
-        <w:t xml:space="preserve"> </w:t>
-      </w:r>
-      <w:r>
-        <w:t>682</w:t>
-      </w:r>
-      <w:r>
-        <w:t xml:space="preserve"> </w:t>
-      </w:r>
-      <w:r>
-        <w:t>500</w:t>
-      </w:r>
-    </w:p>
-    <w:p/>
-    <w:p>
-      <w:pPr>
-        <w:spacing w:line="240" w:lineRule="auto"/>
-      </w:pPr>
-      <w:r>
-        <w:t>U</w:t>
-      </w:r>
-      <w:r>
-        <w:t>7</w:t>
-      </w:r>
-      <w:r>
-        <w:t xml:space="preserve"> – </w:t>
-      </w:r>
-      <w:r>
-        <w:t>Visualizza Serie</w:t>
-      </w:r>
-      <w:r>
-        <w:t xml:space="preserve"> Esercizio</w:t>
+        <w:t>Clienti: 950 (L)</w:t>
       </w:r>
     </w:p>
     <w:p>
@@ -9015,7 +8960,10 @@
         <w:spacing w:line="240" w:lineRule="auto"/>
       </w:pPr>
       <w:r>
-        <w:t>Clienti: 950 (L)</w:t>
+        <w:t>Attiva</w:t>
+      </w:r>
+      <w:r>
+        <w:t>: 950 (L)</w:t>
       </w:r>
     </w:p>
     <w:p>
@@ -9028,13 +8976,13 @@
         <w:spacing w:line="240" w:lineRule="auto"/>
       </w:pPr>
       <w:r>
-        <w:t xml:space="preserve">Associare: </w:t>
-      </w:r>
-      <w:r>
-        <w:t>950</w:t>
-      </w:r>
-      <w:r>
-        <w:t xml:space="preserve"> (L)</w:t>
+        <w:t>Scheda</w:t>
+      </w:r>
+      <w:r>
+        <w:t xml:space="preserve"> Attiva</w:t>
+      </w:r>
+      <w:r>
+        <w:t>: 950 (L)</w:t>
       </w:r>
     </w:p>
     <w:p>
@@ -9047,13 +8995,7 @@
         <w:spacing w:line="240" w:lineRule="auto"/>
       </w:pPr>
       <w:r>
-        <w:t xml:space="preserve">Scheda: </w:t>
-      </w:r>
-      <w:r>
-        <w:t>950</w:t>
-      </w:r>
-      <w:r>
-        <w:t xml:space="preserve"> (L) </w:t>
+        <w:t>Eseguita: 547 200 (L)</w:t>
       </w:r>
     </w:p>
     <w:p>
@@ -9066,13 +9008,7 @@
         <w:spacing w:line="240" w:lineRule="auto"/>
       </w:pPr>
       <w:r>
-        <w:t>Eseguita: 547 200 (</w:t>
-      </w:r>
-      <w:r>
-        <w:t>L</w:t>
-      </w:r>
-      <w:r>
-        <w:t>)</w:t>
+        <w:t>Sessione di Allenamento: 547 200 (L)</w:t>
       </w:r>
     </w:p>
     <w:p>
@@ -9085,7 +9021,7 @@
         <w:spacing w:line="240" w:lineRule="auto"/>
       </w:pPr>
       <w:r>
-        <w:t>Sessione di Allenamento: 547 200 (L)</w:t>
+        <w:t>Esercizi Svolti 85 500 (L)</w:t>
       </w:r>
     </w:p>
     <w:p>
@@ -9098,7 +9034,7 @@
         <w:spacing w:line="240" w:lineRule="auto"/>
       </w:pPr>
       <w:r>
-        <w:t>Esercizi Svolti 85 500 (L)</w:t>
+        <w:t>Esercizi Svolti 85 500 (W)</w:t>
       </w:r>
     </w:p>
     <w:p>
@@ -9112,13 +9048,7 @@
         <w:rPr>
           <w:lang w:val="it-IT"/>
         </w:rPr>
-        <w:t xml:space="preserve">Costo Totale: </w:t>
-      </w:r>
-      <w:r>
-        <w:rPr>
-          <w:lang w:val="it-IT"/>
-        </w:rPr>
-        <w:t>1 182 750</w:t>
+        <w:t>Costo Totale: 1 353 750</w:t>
       </w:r>
     </w:p>
     <w:p>
@@ -9137,50 +9067,90 @@
         <w:t xml:space="preserve"> </w:t>
       </w:r>
       <w:r>
-        <w:t xml:space="preserve">(1 182 750) * 1955/giorno = </w:t>
-      </w:r>
-      <w:r>
+        <w:t>(</w:t>
+      </w:r>
+      <w:r>
+        <w:t>1</w:t>
+      </w:r>
+      <w:r>
+        <w:t xml:space="preserve"> </w:t>
+      </w:r>
+      <w:r>
+        <w:t>353</w:t>
+      </w:r>
+      <w:r>
+        <w:t xml:space="preserve"> </w:t>
+      </w:r>
+      <w:r>
+        <w:t>750</w:t>
+      </w:r>
+      <w:r>
+        <w:t xml:space="preserve">) * 5862/giorno = </w:t>
+      </w:r>
+      <w:r>
+        <w:t>7</w:t>
+      </w:r>
+      <w:r>
+        <w:t xml:space="preserve"> </w:t>
+      </w:r>
+      <w:r>
+        <w:t>935</w:t>
+      </w:r>
+      <w:r>
+        <w:t xml:space="preserve"> </w:t>
+      </w:r>
+      <w:r>
+        <w:t>682</w:t>
+      </w:r>
+      <w:r>
+        <w:t xml:space="preserve"> </w:t>
+      </w:r>
+      <w:r>
+        <w:t>500</w:t>
+      </w:r>
+    </w:p>
+    <w:p/>
+    <w:p>
+      <w:pPr>
+        <w:rPr>
+          <w:highlight w:val="yellow"/>
+        </w:rPr>
+      </w:pPr>
+      <w:r>
+        <w:rPr>
+          <w:highlight w:val="yellow"/>
+        </w:rPr>
+        <w:t>US</w:t>
+      </w:r>
+      <w:r>
+        <w:rPr>
+          <w:highlight w:val="yellow"/>
+        </w:rPr>
         <w:t>2</w:t>
       </w:r>
       <w:r>
-        <w:t xml:space="preserve"> </w:t>
-      </w:r>
-      <w:r>
-        <w:t>312</w:t>
-      </w:r>
-      <w:r>
-        <w:t xml:space="preserve"> </w:t>
-      </w:r>
-      <w:r>
-        <w:t>276</w:t>
-      </w:r>
-      <w:r>
-        <w:t xml:space="preserve"> </w:t>
-      </w:r>
-      <w:r>
-        <w:t>250</w:t>
-      </w:r>
-    </w:p>
-    <w:p>
-      <w:pPr>
-        <w:rPr>
-          <w:sz w:val="20"/>
-          <w:szCs w:val="16"/>
-        </w:rPr>
-      </w:pPr>
-    </w:p>
-    <w:p>
-      <w:pPr>
-        <w:spacing w:line="240" w:lineRule="auto"/>
-      </w:pPr>
-      <w:r>
-        <w:t>U8</w:t>
-      </w:r>
-      <w:r>
+        <w:rPr>
+          <w:highlight w:val="yellow"/>
+        </w:rPr>
         <w:t xml:space="preserve"> – </w:t>
       </w:r>
       <w:r>
-        <w:t>Crea Scheda</w:t>
+        <w:rPr>
+          <w:highlight w:val="yellow"/>
+        </w:rPr>
+        <w:t>Termina</w:t>
+      </w:r>
+      <w:r>
+        <w:rPr>
+          <w:highlight w:val="yellow"/>
+        </w:rPr>
+        <w:t xml:space="preserve"> Esercizio</w:t>
+      </w:r>
+      <w:r>
+        <w:rPr>
+          <w:highlight w:val="yellow"/>
+        </w:rPr>
+        <w:t xml:space="preserve"> Anticipatamente</w:t>
       </w:r>
     </w:p>
     <w:p>
@@ -9191,9 +9161,15 @@
           <w:numId w:val="13"/>
         </w:numPr>
         <w:spacing w:line="240" w:lineRule="auto"/>
-      </w:pPr>
-      <w:r>
-        <w:t>Personal Trainer 50 (L)</w:t>
+        <w:rPr>
+          <w:highlight w:val="green"/>
+        </w:rPr>
+      </w:pPr>
+      <w:r>
+        <w:rPr>
+          <w:highlight w:val="green"/>
+        </w:rPr>
+        <w:t>Clienti: 950 (L)</w:t>
       </w:r>
     </w:p>
     <w:p>
@@ -9204,9 +9180,15 @@
           <w:numId w:val="13"/>
         </w:numPr>
         <w:spacing w:line="240" w:lineRule="auto"/>
-      </w:pPr>
-      <w:r>
-        <w:t>Assegnare 950 (L)</w:t>
+        <w:rPr>
+          <w:highlight w:val="green"/>
+        </w:rPr>
+      </w:pPr>
+      <w:r>
+        <w:rPr>
+          <w:highlight w:val="green"/>
+        </w:rPr>
+        <w:t>Attiva: 950 (L)</w:t>
       </w:r>
     </w:p>
     <w:p>
@@ -9217,9 +9199,15 @@
           <w:numId w:val="13"/>
         </w:numPr>
         <w:spacing w:line="240" w:lineRule="auto"/>
-      </w:pPr>
-      <w:r>
-        <w:t>Clienti: 950 (L)</w:t>
+        <w:rPr>
+          <w:highlight w:val="green"/>
+        </w:rPr>
+      </w:pPr>
+      <w:r>
+        <w:rPr>
+          <w:highlight w:val="green"/>
+        </w:rPr>
+        <w:t xml:space="preserve">Scheda Attiva: 950 (L) </w:t>
       </w:r>
     </w:p>
     <w:p>
@@ -9230,9 +9218,15 @@
           <w:numId w:val="13"/>
         </w:numPr>
         <w:spacing w:line="240" w:lineRule="auto"/>
-      </w:pPr>
-      <w:r>
-        <w:t>Attiva: 950 (W)</w:t>
+        <w:rPr>
+          <w:highlight w:val="green"/>
+        </w:rPr>
+      </w:pPr>
+      <w:r>
+        <w:rPr>
+          <w:highlight w:val="green"/>
+        </w:rPr>
+        <w:t>Eseguita: 547 200 (L)</w:t>
       </w:r>
     </w:p>
     <w:p>
@@ -9243,9 +9237,15 @@
           <w:numId w:val="13"/>
         </w:numPr>
         <w:spacing w:line="240" w:lineRule="auto"/>
-      </w:pPr>
-      <w:r>
-        <w:t>Scheda Attiva: 950 (W)</w:t>
+        <w:rPr>
+          <w:highlight w:val="green"/>
+        </w:rPr>
+      </w:pPr>
+      <w:r>
+        <w:rPr>
+          <w:highlight w:val="green"/>
+        </w:rPr>
+        <w:t>Sessione di Allenamento: 547 200 (L)</w:t>
       </w:r>
     </w:p>
     <w:p>
@@ -9256,35 +9256,31 @@
           <w:numId w:val="13"/>
         </w:numPr>
         <w:spacing w:line="240" w:lineRule="auto"/>
-      </w:pPr>
-      <w:r>
-        <w:t>Associare 950 (W)</w:t>
+        <w:rPr>
+          <w:highlight w:val="green"/>
+        </w:rPr>
+      </w:pPr>
+      <w:r>
+        <w:rPr>
+          <w:highlight w:val="green"/>
+        </w:rPr>
+        <w:t>Esercizi Svolti 85 500 (W)</w:t>
       </w:r>
     </w:p>
     <w:p>
       <w:pPr>
         <w:pStyle w:val="Default"/>
         <w:rPr>
+          <w:highlight w:val="green"/>
           <w:lang w:val="it-IT"/>
         </w:rPr>
       </w:pPr>
       <w:r>
         <w:rPr>
+          <w:highlight w:val="green"/>
           <w:lang w:val="it-IT"/>
         </w:rPr>
-        <w:t xml:space="preserve">Costo Totale: </w:t>
-      </w:r>
-      <w:r>
-        <w:rPr>
-          <w:lang w:val="it-IT"/>
-        </w:rPr>
-        <w:t>7</w:t>
-      </w:r>
-      <w:r>
-        <w:rPr>
-          <w:lang w:val="it-IT"/>
-        </w:rPr>
-        <w:t xml:space="preserve"> 650</w:t>
+        <w:t>Costo Totale: 1 268 250</w:t>
       </w:r>
     </w:p>
     <w:p>
@@ -9292,55 +9288,36 @@
         <w:rPr>
           <w:sz w:val="23"/>
           <w:szCs w:val="23"/>
-        </w:rPr>
-        <w:t>Accessi/giorno:</w:t>
-      </w:r>
-      <w:r>
-        <w:rPr>
-          <w:sz w:val="23"/>
-          <w:szCs w:val="23"/>
-        </w:rPr>
-        <w:t xml:space="preserve"> </w:t>
-      </w:r>
-      <w:r>
-        <w:t>(</w:t>
+          <w:highlight w:val="green"/>
+        </w:rPr>
+        <w:t xml:space="preserve">Accessi/giorno: </w:t>
+      </w:r>
+      <w:r>
+        <w:rPr>
+          <w:highlight w:val="green"/>
+        </w:rPr>
+        <w:t>(1 268 250) * 807/giorno = 1 023 477 750</w:t>
+      </w:r>
+    </w:p>
+    <w:p/>
+    <w:p>
+      <w:pPr>
+        <w:spacing w:line="240" w:lineRule="auto"/>
+      </w:pPr>
+      <w:r>
+        <w:t>U</w:t>
       </w:r>
       <w:r>
         <w:t>7</w:t>
       </w:r>
       <w:r>
-        <w:t xml:space="preserve"> 650) * 10/giorno = </w:t>
-      </w:r>
-      <w:r>
-        <w:t>7</w:t>
-      </w:r>
-      <w:r>
-        <w:t>6 500</w:t>
-      </w:r>
-    </w:p>
-    <w:p>
-      <w:pPr>
-        <w:rPr>
-          <w:sz w:val="20"/>
-          <w:szCs w:val="16"/>
-        </w:rPr>
-      </w:pPr>
-    </w:p>
-    <w:p>
-      <w:pPr>
-        <w:spacing w:line="240" w:lineRule="auto"/>
-      </w:pPr>
-      <w:r>
-        <w:t>U9</w:t>
-      </w:r>
-      <w:r>
-        <w:t xml:space="preserve"> </w:t>
-      </w:r>
-      <w:r>
-        <w:t xml:space="preserve">– </w:t>
-      </w:r>
-      <w:r>
-        <w:t xml:space="preserve">Archivia Scheda </w:t>
+        <w:t xml:space="preserve"> – </w:t>
+      </w:r>
+      <w:r>
+        <w:t>Visualizza Serie</w:t>
+      </w:r>
+      <w:r>
+        <w:t xml:space="preserve"> Esercizio</w:t>
       </w:r>
     </w:p>
     <w:p>
@@ -9366,13 +9343,13 @@
         <w:spacing w:line="240" w:lineRule="auto"/>
       </w:pPr>
       <w:r>
-        <w:t>A</w:t>
-      </w:r>
-      <w:r>
-        <w:t>ttiva</w:t>
-      </w:r>
-      <w:r>
-        <w:t>: 950 (L)</w:t>
+        <w:t xml:space="preserve">Associare: </w:t>
+      </w:r>
+      <w:r>
+        <w:t>950</w:t>
+      </w:r>
+      <w:r>
+        <w:t xml:space="preserve"> (L)</w:t>
       </w:r>
     </w:p>
     <w:p>
@@ -9385,13 +9362,13 @@
         <w:spacing w:line="240" w:lineRule="auto"/>
       </w:pPr>
       <w:r>
-        <w:t>Scheda Attiva: 950 (</w:t>
-      </w:r>
-      <w:r>
-        <w:t>L</w:t>
-      </w:r>
-      <w:r>
-        <w:t>)</w:t>
+        <w:t xml:space="preserve">Scheda: </w:t>
+      </w:r>
+      <w:r>
+        <w:t>950</w:t>
+      </w:r>
+      <w:r>
+        <w:t xml:space="preserve"> (L) </w:t>
       </w:r>
     </w:p>
     <w:p>
@@ -9404,7 +9381,13 @@
         <w:spacing w:line="240" w:lineRule="auto"/>
       </w:pPr>
       <w:r>
-        <w:t>Scheda Archiviata: 16 150 (W)</w:t>
+        <w:t>Eseguita: 547 200 (</w:t>
+      </w:r>
+      <w:r>
+        <w:t>L</w:t>
+      </w:r>
+      <w:r>
+        <w:t>)</w:t>
       </w:r>
     </w:p>
     <w:p>
@@ -9417,7 +9400,7 @@
         <w:spacing w:line="240" w:lineRule="auto"/>
       </w:pPr>
       <w:r>
-        <w:t>Associare: 950 (W)</w:t>
+        <w:t>Sessione di Allenamento: 547 200 (L)</w:t>
       </w:r>
     </w:p>
     <w:p>
@@ -9430,42 +9413,34 @@
         <w:spacing w:line="240" w:lineRule="auto"/>
       </w:pPr>
       <w:r>
-        <w:t>Attiva</w:t>
-      </w:r>
-      <w:r>
-        <w:t xml:space="preserve">: </w:t>
-      </w:r>
-      <w:r>
-        <w:t>950</w:t>
-      </w:r>
-      <w:r>
-        <w:t xml:space="preserve"> (</w:t>
-      </w:r>
-      <w:r>
-        <w:t>W</w:t>
-      </w:r>
-      <w:r>
-        <w:t>)</w:t>
+        <w:t xml:space="preserve">Esercizi Svolti </w:t>
+      </w:r>
+      <w:proofErr w:type="gramStart"/>
+      <w:r>
+        <w:t>3  283</w:t>
+      </w:r>
+      <w:proofErr w:type="gramEnd"/>
+      <w:r>
+        <w:t xml:space="preserve"> 200</w:t>
+      </w:r>
+      <w:r>
+        <w:t xml:space="preserve"> (L)</w:t>
       </w:r>
     </w:p>
     <w:p>
       <w:pPr>
         <w:pStyle w:val="Default"/>
         <w:rPr>
+          <w:highlight w:val="yellow"/>
           <w:lang w:val="it-IT"/>
         </w:rPr>
       </w:pPr>
       <w:r>
         <w:rPr>
+          <w:highlight w:val="yellow"/>
           <w:lang w:val="it-IT"/>
         </w:rPr>
-        <w:t xml:space="preserve">Costo Totale: </w:t>
-      </w:r>
-      <w:r>
-        <w:rPr>
-          <w:lang w:val="it-IT"/>
-        </w:rPr>
-        <w:t>22 800</w:t>
+        <w:t>Costo Totale: 1 182 750</w:t>
       </w:r>
     </w:p>
     <w:p>
@@ -9473,45 +9448,37 @@
         <w:rPr>
           <w:sz w:val="23"/>
           <w:szCs w:val="23"/>
-        </w:rPr>
-        <w:t>Accessi/giorno:</w:t>
-      </w:r>
-      <w:r>
-        <w:rPr>
-          <w:sz w:val="23"/>
-          <w:szCs w:val="23"/>
-        </w:rPr>
-        <w:t xml:space="preserve"> </w:t>
-      </w:r>
-      <w:r>
-        <w:t>(</w:t>
-      </w:r>
-      <w:r>
-        <w:t>22 800</w:t>
-      </w:r>
-      <w:r>
-        <w:t xml:space="preserve">) * 10/giorno = </w:t>
-      </w:r>
-      <w:r>
-        <w:t>228 000</w:t>
-      </w:r>
+          <w:highlight w:val="yellow"/>
+        </w:rPr>
+        <w:t xml:space="preserve">Accessi/giorno: </w:t>
+      </w:r>
+      <w:r>
+        <w:rPr>
+          <w:highlight w:val="yellow"/>
+        </w:rPr>
+        <w:t>(1 182 750) * 1955/giorno = 2 312 276 250</w:t>
+      </w:r>
+    </w:p>
+    <w:p>
+      <w:pPr>
+        <w:rPr>
+          <w:sz w:val="20"/>
+          <w:szCs w:val="16"/>
+        </w:rPr>
+      </w:pPr>
     </w:p>
     <w:p>
       <w:pPr>
         <w:spacing w:line="240" w:lineRule="auto"/>
       </w:pPr>
       <w:r>
-        <w:rPr>
-          <w:highlight w:val="yellow"/>
-        </w:rPr>
-        <w:lastRenderedPageBreak/>
-        <w:t>U10</w:t>
-      </w:r>
-      <w:r>
-        <w:rPr>
-          <w:highlight w:val="yellow"/>
-        </w:rPr>
-        <w:t xml:space="preserve"> – Genera Report</w:t>
+        <w:t>U8</w:t>
+      </w:r>
+      <w:r>
+        <w:t xml:space="preserve"> – </w:t>
+      </w:r>
+      <w:r>
+        <w:t>Crea Scheda</w:t>
       </w:r>
     </w:p>
     <w:p>
@@ -9524,7 +9491,7 @@
         <w:spacing w:line="240" w:lineRule="auto"/>
       </w:pPr>
       <w:r>
-        <w:t>Personal Trainer: 50 (L)</w:t>
+        <w:t>Personal Trainer 50 (L)</w:t>
       </w:r>
     </w:p>
     <w:p>
@@ -9537,7 +9504,7 @@
         <w:spacing w:line="240" w:lineRule="auto"/>
       </w:pPr>
       <w:r>
-        <w:t>Assegnare: 950 (L)</w:t>
+        <w:t>Assegnare 950 (L)</w:t>
       </w:r>
     </w:p>
     <w:p>
@@ -9563,7 +9530,7 @@
         <w:spacing w:line="240" w:lineRule="auto"/>
       </w:pPr>
       <w:r>
-        <w:t>Associare: 17 100 (L)</w:t>
+        <w:t>Attiva: 950 (W)</w:t>
       </w:r>
     </w:p>
     <w:p>
@@ -9576,7 +9543,7 @@
         <w:spacing w:line="240" w:lineRule="auto"/>
       </w:pPr>
       <w:r>
-        <w:t>Scheda: 17 100 (L)</w:t>
+        <w:t>Scheda Attiva: 950 (W)</w:t>
       </w:r>
     </w:p>
     <w:p>
@@ -9589,13 +9556,82 @@
         <w:spacing w:line="240" w:lineRule="auto"/>
       </w:pPr>
       <w:r>
-        <w:t>Eseguita: 547 200 (</w:t>
-      </w:r>
-      <w:r>
-        <w:t>L</w:t>
-      </w:r>
-      <w:r>
-        <w:t>)</w:t>
+        <w:t>Associare 950 (W)</w:t>
+      </w:r>
+    </w:p>
+    <w:p>
+      <w:pPr>
+        <w:pStyle w:val="Default"/>
+        <w:rPr>
+          <w:lang w:val="it-IT"/>
+        </w:rPr>
+      </w:pPr>
+      <w:r>
+        <w:rPr>
+          <w:lang w:val="it-IT"/>
+        </w:rPr>
+        <w:t xml:space="preserve">Costo Totale: </w:t>
+      </w:r>
+      <w:r>
+        <w:rPr>
+          <w:lang w:val="it-IT"/>
+        </w:rPr>
+        <w:t>7</w:t>
+      </w:r>
+      <w:r>
+        <w:rPr>
+          <w:lang w:val="it-IT"/>
+        </w:rPr>
+        <w:t xml:space="preserve"> 650</w:t>
+      </w:r>
+    </w:p>
+    <w:p>
+      <w:r>
+        <w:rPr>
+          <w:sz w:val="23"/>
+          <w:szCs w:val="23"/>
+        </w:rPr>
+        <w:t>Accessi/giorno:</w:t>
+      </w:r>
+      <w:r>
+        <w:rPr>
+          <w:sz w:val="23"/>
+          <w:szCs w:val="23"/>
+        </w:rPr>
+        <w:t xml:space="preserve"> </w:t>
+      </w:r>
+      <w:r>
+        <w:t>(</w:t>
+      </w:r>
+      <w:r>
+        <w:t>7</w:t>
+      </w:r>
+      <w:r>
+        <w:t xml:space="preserve"> 650) * 10/giorno = </w:t>
+      </w:r>
+      <w:r>
+        <w:t>7</w:t>
+      </w:r>
+      <w:r>
+        <w:t>6 500</w:t>
+      </w:r>
+    </w:p>
+    <w:p/>
+    <w:p>
+      <w:pPr>
+        <w:spacing w:line="240" w:lineRule="auto"/>
+      </w:pPr>
+      <w:r>
+        <w:t>U9</w:t>
+      </w:r>
+      <w:r>
+        <w:t xml:space="preserve"> </w:t>
+      </w:r>
+      <w:r>
+        <w:t xml:space="preserve">– </w:t>
+      </w:r>
+      <w:r>
+        <w:t xml:space="preserve">Archivia Scheda </w:t>
       </w:r>
     </w:p>
     <w:p>
@@ -9608,7 +9644,7 @@
         <w:spacing w:line="240" w:lineRule="auto"/>
       </w:pPr>
       <w:r>
-        <w:t>Sessione di Allenamento: 547 200 (L)</w:t>
+        <w:t>Clienti: 950 (L)</w:t>
       </w:r>
     </w:p>
     <w:p>
@@ -9621,121 +9657,13 @@
         <w:spacing w:line="240" w:lineRule="auto"/>
       </w:pPr>
       <w:r>
-        <w:t>Esercizi Svolti 85 500 (L)</w:t>
-      </w:r>
-    </w:p>
-    <w:p>
-      <w:pPr>
-        <w:pStyle w:val="Default"/>
-        <w:rPr>
-          <w:lang w:val="it-IT"/>
-        </w:rPr>
-      </w:pPr>
-      <w:r>
-        <w:rPr>
-          <w:lang w:val="it-IT"/>
-        </w:rPr>
-        <w:t xml:space="preserve">Costo Totale: </w:t>
-      </w:r>
-      <w:r>
-        <w:rPr>
-          <w:lang w:val="it-IT"/>
-        </w:rPr>
-        <w:t>1</w:t>
-      </w:r>
-      <w:r>
-        <w:rPr>
-          <w:lang w:val="it-IT"/>
-        </w:rPr>
-        <w:t xml:space="preserve"> </w:t>
-      </w:r>
-      <w:r>
-        <w:rPr>
-          <w:lang w:val="it-IT"/>
-        </w:rPr>
-        <w:t>216</w:t>
-      </w:r>
-      <w:r>
-        <w:rPr>
-          <w:lang w:val="it-IT"/>
-        </w:rPr>
-        <w:t xml:space="preserve"> </w:t>
-      </w:r>
-      <w:r>
-        <w:rPr>
-          <w:lang w:val="it-IT"/>
-        </w:rPr>
-        <w:t>050</w:t>
-      </w:r>
-    </w:p>
-    <w:p>
-      <w:r>
-        <w:rPr>
-          <w:sz w:val="23"/>
-          <w:szCs w:val="23"/>
-        </w:rPr>
-        <w:t>Accessi/giorno:</w:t>
-      </w:r>
-      <w:r>
-        <w:rPr>
-          <w:sz w:val="23"/>
-          <w:szCs w:val="23"/>
-        </w:rPr>
-        <w:t xml:space="preserve"> </w:t>
-      </w:r>
-      <w:r>
-        <w:t>(</w:t>
-      </w:r>
-      <w:r>
-        <w:t>1</w:t>
-      </w:r>
-      <w:r>
-        <w:t xml:space="preserve"> </w:t>
-      </w:r>
-      <w:r>
-        <w:t>216</w:t>
-      </w:r>
-      <w:r>
-        <w:t xml:space="preserve"> </w:t>
-      </w:r>
-      <w:r>
-        <w:t>050</w:t>
-      </w:r>
-      <w:r>
-        <w:t xml:space="preserve">) * 10/giorno = </w:t>
-      </w:r>
-      <w:r>
-        <w:t>12</w:t>
-      </w:r>
-      <w:r>
-        <w:t xml:space="preserve"> </w:t>
-      </w:r>
-      <w:r>
-        <w:t>160</w:t>
-      </w:r>
-      <w:r>
-        <w:t xml:space="preserve"> </w:t>
-      </w:r>
-      <w:r>
-        <w:t>50</w:t>
-      </w:r>
-      <w:r>
-        <w:t>0</w:t>
-      </w:r>
-    </w:p>
-    <w:p/>
-    <w:p>
-      <w:pPr>
-        <w:spacing w:line="240" w:lineRule="auto"/>
-      </w:pPr>
-      <w:r>
-        <w:t>AM</w:t>
-      </w:r>
-      <w:r>
-        <w:t>1</w:t>
-      </w:r>
-      <w:r>
-        <w:t xml:space="preserve"> – Associa Personal Trainer e Cliente</w:t>
+        <w:t>A</w:t>
+      </w:r>
+      <w:r>
+        <w:t>ttiva</w:t>
+      </w:r>
+      <w:r>
+        <w:t>: 950 (L)</w:t>
       </w:r>
     </w:p>
     <w:p>
@@ -9748,7 +9676,13 @@
         <w:spacing w:line="240" w:lineRule="auto"/>
       </w:pPr>
       <w:r>
-        <w:t>Personal Trainer: 50 (L)</w:t>
+        <w:t>Scheda Attiva: 950 (</w:t>
+      </w:r>
+      <w:r>
+        <w:t>L</w:t>
+      </w:r>
+      <w:r>
+        <w:t>)</w:t>
       </w:r>
     </w:p>
     <w:p>
@@ -9761,7 +9695,7 @@
         <w:spacing w:line="240" w:lineRule="auto"/>
       </w:pPr>
       <w:r>
-        <w:t>Assegnare: 950 (L)</w:t>
+        <w:t>Scheda Archiviata: 16 150 (W)</w:t>
       </w:r>
     </w:p>
     <w:p>
@@ -9774,7 +9708,7 @@
         <w:spacing w:line="240" w:lineRule="auto"/>
       </w:pPr>
       <w:r>
-        <w:t>Clienti: 950 (L)</w:t>
+        <w:t>Associare: 950 (W)</w:t>
       </w:r>
     </w:p>
     <w:p>
@@ -9787,7 +9721,22 @@
         <w:spacing w:line="240" w:lineRule="auto"/>
       </w:pPr>
       <w:r>
-        <w:t>Assegnare: 950 (W)</w:t>
+        <w:t>Attiva</w:t>
+      </w:r>
+      <w:r>
+        <w:t xml:space="preserve">: </w:t>
+      </w:r>
+      <w:r>
+        <w:t>950</w:t>
+      </w:r>
+      <w:r>
+        <w:t xml:space="preserve"> (</w:t>
+      </w:r>
+      <w:r>
+        <w:t>W</w:t>
+      </w:r>
+      <w:r>
+        <w:t>)</w:t>
       </w:r>
     </w:p>
     <w:p>
@@ -9801,7 +9750,13 @@
         <w:rPr>
           <w:lang w:val="it-IT"/>
         </w:rPr>
-        <w:t>Costo Totale: 3850</w:t>
+        <w:t xml:space="preserve">Costo Totale: </w:t>
+      </w:r>
+      <w:r>
+        <w:rPr>
+          <w:lang w:val="it-IT"/>
+        </w:rPr>
+        <w:t>22 800</w:t>
       </w:r>
     </w:p>
     <w:p>
@@ -9810,37 +9765,44 @@
           <w:sz w:val="23"/>
           <w:szCs w:val="23"/>
         </w:rPr>
-        <w:t xml:space="preserve">Accessi/giorno: </w:t>
-      </w:r>
-      <w:r>
-        <w:t>(3850) * 0.6/giorno = 2 310</w:t>
+        <w:t>Accessi/giorno:</w:t>
+      </w:r>
+      <w:r>
+        <w:rPr>
+          <w:sz w:val="23"/>
+          <w:szCs w:val="23"/>
+        </w:rPr>
+        <w:t xml:space="preserve"> </w:t>
+      </w:r>
+      <w:r>
+        <w:t>(</w:t>
+      </w:r>
+      <w:r>
+        <w:t>22 800</w:t>
+      </w:r>
+      <w:r>
+        <w:t xml:space="preserve">) * 10/giorno = </w:t>
+      </w:r>
+      <w:r>
+        <w:t>228 000</w:t>
       </w:r>
     </w:p>
     <w:p/>
     <w:p>
       <w:pPr>
         <w:spacing w:line="240" w:lineRule="auto"/>
+      </w:pPr>
+      <w:r>
         <w:rPr>
           <w:highlight w:val="yellow"/>
         </w:rPr>
-      </w:pPr>
+        <w:t>U10</w:t>
+      </w:r>
       <w:r>
         <w:rPr>
           <w:highlight w:val="yellow"/>
         </w:rPr>
-        <w:t>AM</w:t>
-      </w:r>
-      <w:r>
-        <w:rPr>
-          <w:highlight w:val="yellow"/>
-        </w:rPr>
-        <w:t>2</w:t>
-      </w:r>
-      <w:r>
-        <w:rPr>
-          <w:highlight w:val="yellow"/>
-        </w:rPr>
-        <w:t xml:space="preserve"> – Registrazione</w:t>
+        <w:t xml:space="preserve"> – Genera Report</w:t>
       </w:r>
     </w:p>
     <w:p>
@@ -9851,15 +9813,9 @@
           <w:numId w:val="13"/>
         </w:numPr>
         <w:spacing w:line="240" w:lineRule="auto"/>
-        <w:rPr>
-          <w:highlight w:val="yellow"/>
-        </w:rPr>
-      </w:pPr>
-      <w:r>
-        <w:rPr>
-          <w:highlight w:val="yellow"/>
-        </w:rPr>
-        <w:t>Utente: 950 (W)</w:t>
+      </w:pPr>
+      <w:r>
+        <w:t>Personal Trainer: 50 (L)</w:t>
       </w:r>
     </w:p>
     <w:p>
@@ -9870,104 +9826,9 @@
           <w:numId w:val="13"/>
         </w:numPr>
         <w:spacing w:line="240" w:lineRule="auto"/>
-        <w:rPr>
-          <w:highlight w:val="yellow"/>
-        </w:rPr>
-      </w:pPr>
-      <w:r>
-        <w:rPr>
-          <w:highlight w:val="yellow"/>
-        </w:rPr>
-        <w:t>PT: 50 (W)</w:t>
-      </w:r>
-    </w:p>
-    <w:p>
-      <w:pPr>
-        <w:pStyle w:val="Default"/>
-        <w:rPr>
-          <w:highlight w:val="yellow"/>
-          <w:lang w:val="it-IT"/>
-        </w:rPr>
-      </w:pPr>
-      <w:r>
-        <w:rPr>
-          <w:highlight w:val="yellow"/>
-          <w:lang w:val="it-IT"/>
-        </w:rPr>
-        <w:t>Costo Totale: 2 000</w:t>
-      </w:r>
-    </w:p>
-    <w:p>
-      <w:r>
-        <w:rPr>
-          <w:sz w:val="23"/>
-          <w:szCs w:val="23"/>
-          <w:highlight w:val="yellow"/>
-        </w:rPr>
-        <w:t xml:space="preserve">Accessi/giorno: </w:t>
-      </w:r>
-      <w:r>
-        <w:rPr>
-          <w:highlight w:val="yellow"/>
-        </w:rPr>
-        <w:t xml:space="preserve">(2 000) * 0.6/giorno </w:t>
-      </w:r>
-      <w:r>
-        <w:rPr>
-          <w:rFonts w:ascii="Cambria Math" w:hAnsi="Cambria Math" w:cs="Cambria Math"/>
-          <w:highlight w:val="yellow"/>
-        </w:rPr>
-        <w:t>≃</w:t>
-      </w:r>
-      <w:r>
-        <w:rPr>
-          <w:highlight w:val="yellow"/>
-        </w:rPr>
-        <w:t xml:space="preserve"> 1200</w:t>
-      </w:r>
-    </w:p>
-    <w:p>
-      <w:r>
-        <w:rPr>
-          <w:highlight w:val="green"/>
-        </w:rPr>
-        <w:t>VALUTA SE TOGLIER</w:t>
-      </w:r>
-      <w:r>
-        <w:rPr>
-          <w:highlight w:val="green"/>
-        </w:rPr>
-        <w:t>E PERCHE’ LO FA LA SEGRETERI</w:t>
-      </w:r>
-      <w:r>
-        <w:rPr>
-          <w:highlight w:val="green"/>
-        </w:rPr>
-        <w:t>A MANUALMENTE</w:t>
-      </w:r>
-      <w:r>
-        <w:t xml:space="preserve"> </w:t>
-      </w:r>
-    </w:p>
-    <w:p/>
-    <w:p>
-      <w:pPr>
-        <w:spacing w:line="240" w:lineRule="auto"/>
-      </w:pPr>
-      <w:r>
-        <w:t>L1</w:t>
-      </w:r>
-      <w:r>
-        <w:t xml:space="preserve"> – </w:t>
-      </w:r>
-      <w:r>
-        <w:t>L</w:t>
-      </w:r>
-      <w:r>
-        <w:t>o</w:t>
-      </w:r>
-      <w:r>
-        <w:t>gin</w:t>
+      </w:pPr>
+      <w:r>
+        <w:t>Assegnare: 950 (L)</w:t>
       </w:r>
     </w:p>
     <w:p>
@@ -9980,10 +9841,7 @@
         <w:spacing w:line="240" w:lineRule="auto"/>
       </w:pPr>
       <w:r>
-        <w:t xml:space="preserve">Utente: </w:t>
-      </w:r>
-      <w:r>
-        <w:t>950 (L)</w:t>
+        <w:t>Clienti: 950 (L)</w:t>
       </w:r>
     </w:p>
     <w:p>
@@ -9996,6 +9854,485 @@
         <w:spacing w:line="240" w:lineRule="auto"/>
       </w:pPr>
       <w:r>
+        <w:t>Associare: 17 100 (L)</w:t>
+      </w:r>
+    </w:p>
+    <w:p>
+      <w:pPr>
+        <w:pStyle w:val="Paragrafoelenco"/>
+        <w:numPr>
+          <w:ilvl w:val="0"/>
+          <w:numId w:val="13"/>
+        </w:numPr>
+        <w:spacing w:line="240" w:lineRule="auto"/>
+      </w:pPr>
+      <w:r>
+        <w:t>Scheda: 17 100 (L)</w:t>
+      </w:r>
+    </w:p>
+    <w:p>
+      <w:pPr>
+        <w:pStyle w:val="Paragrafoelenco"/>
+        <w:numPr>
+          <w:ilvl w:val="0"/>
+          <w:numId w:val="13"/>
+        </w:numPr>
+        <w:spacing w:line="240" w:lineRule="auto"/>
+      </w:pPr>
+      <w:r>
+        <w:t>Eseguita: 547 200 (</w:t>
+      </w:r>
+      <w:r>
+        <w:t>L</w:t>
+      </w:r>
+      <w:r>
+        <w:t>)</w:t>
+      </w:r>
+    </w:p>
+    <w:p>
+      <w:pPr>
+        <w:pStyle w:val="Paragrafoelenco"/>
+        <w:numPr>
+          <w:ilvl w:val="0"/>
+          <w:numId w:val="13"/>
+        </w:numPr>
+        <w:spacing w:line="240" w:lineRule="auto"/>
+      </w:pPr>
+      <w:r>
+        <w:t>Sessione di Allenamento: 547 200 (L)</w:t>
+      </w:r>
+    </w:p>
+    <w:p>
+      <w:pPr>
+        <w:pStyle w:val="Paragrafoelenco"/>
+        <w:numPr>
+          <w:ilvl w:val="0"/>
+          <w:numId w:val="13"/>
+        </w:numPr>
+        <w:spacing w:line="240" w:lineRule="auto"/>
+      </w:pPr>
+      <w:r>
+        <w:t xml:space="preserve">Esercizi Svolti </w:t>
+      </w:r>
+      <w:r>
+        <w:t>3 283 200</w:t>
+      </w:r>
+      <w:r>
+        <w:t xml:space="preserve"> (L)</w:t>
+      </w:r>
+    </w:p>
+    <w:p>
+      <w:pPr>
+        <w:pStyle w:val="Paragrafoelenco"/>
+        <w:numPr>
+          <w:ilvl w:val="0"/>
+          <w:numId w:val="13"/>
+        </w:numPr>
+        <w:spacing w:line="240" w:lineRule="auto"/>
+      </w:pPr>
+      <w:r>
+        <w:t>Esercizi Scheda 85 500 (L)</w:t>
+      </w:r>
+    </w:p>
+    <w:p>
+      <w:pPr>
+        <w:pStyle w:val="Default"/>
+        <w:rPr>
+          <w:lang w:val="it-IT"/>
+        </w:rPr>
+      </w:pPr>
+      <w:r>
+        <w:rPr>
+          <w:lang w:val="it-IT"/>
+        </w:rPr>
+        <w:t xml:space="preserve">Costo Totale: </w:t>
+      </w:r>
+      <w:r>
+        <w:rPr>
+          <w:lang w:val="it-IT"/>
+        </w:rPr>
+        <w:t>1</w:t>
+      </w:r>
+      <w:r>
+        <w:rPr>
+          <w:lang w:val="it-IT"/>
+        </w:rPr>
+        <w:t xml:space="preserve"> </w:t>
+      </w:r>
+      <w:r>
+        <w:rPr>
+          <w:lang w:val="it-IT"/>
+        </w:rPr>
+        <w:t>216</w:t>
+      </w:r>
+      <w:r>
+        <w:rPr>
+          <w:lang w:val="it-IT"/>
+        </w:rPr>
+        <w:t xml:space="preserve"> </w:t>
+      </w:r>
+      <w:r>
+        <w:rPr>
+          <w:lang w:val="it-IT"/>
+        </w:rPr>
+        <w:t>050</w:t>
+      </w:r>
+    </w:p>
+    <w:p>
+      <w:r>
+        <w:rPr>
+          <w:sz w:val="23"/>
+          <w:szCs w:val="23"/>
+        </w:rPr>
+        <w:t>Accessi/giorno:</w:t>
+      </w:r>
+      <w:r>
+        <w:rPr>
+          <w:sz w:val="23"/>
+          <w:szCs w:val="23"/>
+        </w:rPr>
+        <w:t xml:space="preserve"> </w:t>
+      </w:r>
+      <w:r>
+        <w:t>(</w:t>
+      </w:r>
+      <w:r>
+        <w:t>4</w:t>
+      </w:r>
+      <w:r>
+        <w:t xml:space="preserve"> </w:t>
+      </w:r>
+      <w:r>
+        <w:t>482</w:t>
+      </w:r>
+      <w:r>
+        <w:t xml:space="preserve"> </w:t>
+      </w:r>
+      <w:r>
+        <w:t>150</w:t>
+      </w:r>
+      <w:r>
+        <w:t>) * 1</w:t>
+      </w:r>
+      <w:r>
+        <w:t>.</w:t>
+      </w:r>
+      <w:r>
+        <w:t>0</w:t>
+      </w:r>
+      <w:r>
+        <w:t>7</w:t>
+      </w:r>
+      <w:r>
+        <w:t xml:space="preserve">/giorno = </w:t>
+      </w:r>
+      <w:r>
+        <w:t>4 795</w:t>
+      </w:r>
+      <w:r>
+        <w:t xml:space="preserve"> </w:t>
+      </w:r>
+      <w:r>
+        <w:t>900</w:t>
+      </w:r>
+    </w:p>
+    <w:p/>
+    <w:p>
+      <w:pPr>
+        <w:spacing w:line="240" w:lineRule="auto"/>
+        <w:rPr>
+          <w:highlight w:val="yellow"/>
+        </w:rPr>
+      </w:pPr>
+      <w:r>
+        <w:rPr>
+          <w:highlight w:val="yellow"/>
+        </w:rPr>
+        <w:t xml:space="preserve">AM1 – </w:t>
+      </w:r>
+      <w:r>
+        <w:rPr>
+          <w:highlight w:val="yellow"/>
+        </w:rPr>
+        <w:t xml:space="preserve">Registra Cliente e </w:t>
+      </w:r>
+      <w:r>
+        <w:rPr>
+          <w:highlight w:val="yellow"/>
+        </w:rPr>
+        <w:t xml:space="preserve">Associa </w:t>
+      </w:r>
+      <w:r>
+        <w:rPr>
+          <w:highlight w:val="yellow"/>
+        </w:rPr>
+        <w:t xml:space="preserve">con </w:t>
+      </w:r>
+      <w:r>
+        <w:rPr>
+          <w:highlight w:val="yellow"/>
+        </w:rPr>
+        <w:t>Personal Trainer</w:t>
+      </w:r>
+    </w:p>
+    <w:p>
+      <w:pPr>
+        <w:pStyle w:val="Paragrafoelenco"/>
+        <w:numPr>
+          <w:ilvl w:val="0"/>
+          <w:numId w:val="13"/>
+        </w:numPr>
+        <w:spacing w:line="240" w:lineRule="auto"/>
+        <w:rPr>
+          <w:highlight w:val="yellow"/>
+        </w:rPr>
+      </w:pPr>
+      <w:r>
+        <w:rPr>
+          <w:highlight w:val="yellow"/>
+        </w:rPr>
+        <w:t>Cliente: 950 (W)</w:t>
+      </w:r>
+    </w:p>
+    <w:p>
+      <w:pPr>
+        <w:pStyle w:val="Paragrafoelenco"/>
+        <w:numPr>
+          <w:ilvl w:val="0"/>
+          <w:numId w:val="13"/>
+        </w:numPr>
+        <w:spacing w:line="240" w:lineRule="auto"/>
+        <w:rPr>
+          <w:highlight w:val="yellow"/>
+        </w:rPr>
+      </w:pPr>
+      <w:r>
+        <w:rPr>
+          <w:highlight w:val="yellow"/>
+        </w:rPr>
+        <w:t>Assegnare: 950 (W)</w:t>
+      </w:r>
+    </w:p>
+    <w:p>
+      <w:pPr>
+        <w:pStyle w:val="Paragrafoelenco"/>
+        <w:numPr>
+          <w:ilvl w:val="0"/>
+          <w:numId w:val="13"/>
+        </w:numPr>
+        <w:spacing w:line="240" w:lineRule="auto"/>
+        <w:rPr>
+          <w:highlight w:val="yellow"/>
+        </w:rPr>
+      </w:pPr>
+      <w:r>
+        <w:rPr>
+          <w:highlight w:val="yellow"/>
+        </w:rPr>
+        <w:t>Personal Trainer: 50 (L)</w:t>
+      </w:r>
+    </w:p>
+    <w:p>
+      <w:pPr>
+        <w:pStyle w:val="Default"/>
+        <w:rPr>
+          <w:highlight w:val="yellow"/>
+          <w:lang w:val="it-IT"/>
+        </w:rPr>
+      </w:pPr>
+      <w:r>
+        <w:rPr>
+          <w:highlight w:val="yellow"/>
+          <w:lang w:val="it-IT"/>
+        </w:rPr>
+        <w:t>Costo Totale: 3850</w:t>
+      </w:r>
+    </w:p>
+    <w:p>
+      <w:r>
+        <w:rPr>
+          <w:sz w:val="23"/>
+          <w:szCs w:val="23"/>
+          <w:highlight w:val="yellow"/>
+        </w:rPr>
+        <w:t xml:space="preserve">Accessi/giorno: </w:t>
+      </w:r>
+      <w:r>
+        <w:rPr>
+          <w:highlight w:val="yellow"/>
+        </w:rPr>
+        <w:t>(3850) * 0.6/giorno = 2 310</w:t>
+      </w:r>
+    </w:p>
+    <w:p/>
+    <w:p>
+      <w:pPr>
+        <w:spacing w:line="240" w:lineRule="auto"/>
+        <w:rPr>
+          <w:highlight w:val="yellow"/>
+        </w:rPr>
+      </w:pPr>
+      <w:r>
+        <w:rPr>
+          <w:highlight w:val="yellow"/>
+        </w:rPr>
+        <w:t>AM</w:t>
+      </w:r>
+      <w:r>
+        <w:rPr>
+          <w:highlight w:val="yellow"/>
+        </w:rPr>
+        <w:t>2</w:t>
+      </w:r>
+      <w:r>
+        <w:rPr>
+          <w:highlight w:val="yellow"/>
+        </w:rPr>
+        <w:t xml:space="preserve"> – Registrazione</w:t>
+      </w:r>
+      <w:r>
+        <w:rPr>
+          <w:highlight w:val="yellow"/>
+        </w:rPr>
+        <w:t xml:space="preserve"> PT</w:t>
+      </w:r>
+    </w:p>
+    <w:p>
+      <w:pPr>
+        <w:pStyle w:val="Paragrafoelenco"/>
+        <w:numPr>
+          <w:ilvl w:val="0"/>
+          <w:numId w:val="13"/>
+        </w:numPr>
+        <w:spacing w:line="240" w:lineRule="auto"/>
+        <w:rPr>
+          <w:highlight w:val="yellow"/>
+        </w:rPr>
+      </w:pPr>
+      <w:r>
+        <w:rPr>
+          <w:highlight w:val="yellow"/>
+        </w:rPr>
+        <w:t>PT: 50 (W)</w:t>
+      </w:r>
+    </w:p>
+    <w:p>
+      <w:pPr>
+        <w:pStyle w:val="Default"/>
+        <w:rPr>
+          <w:highlight w:val="yellow"/>
+          <w:lang w:val="it-IT"/>
+        </w:rPr>
+      </w:pPr>
+      <w:r>
+        <w:rPr>
+          <w:highlight w:val="yellow"/>
+          <w:lang w:val="it-IT"/>
+        </w:rPr>
+        <w:t xml:space="preserve">Costo Totale: </w:t>
+      </w:r>
+      <w:r>
+        <w:rPr>
+          <w:highlight w:val="yellow"/>
+          <w:lang w:val="it-IT"/>
+        </w:rPr>
+        <w:t>100</w:t>
+      </w:r>
+    </w:p>
+    <w:p>
+      <w:r>
+        <w:rPr>
+          <w:sz w:val="23"/>
+          <w:szCs w:val="23"/>
+          <w:highlight w:val="yellow"/>
+        </w:rPr>
+        <w:t xml:space="preserve">Accessi/giorno: </w:t>
+      </w:r>
+      <w:r>
+        <w:rPr>
+          <w:highlight w:val="yellow"/>
+        </w:rPr>
+        <w:t>(</w:t>
+      </w:r>
+      <w:r>
+        <w:rPr>
+          <w:highlight w:val="yellow"/>
+        </w:rPr>
+        <w:t>100</w:t>
+      </w:r>
+      <w:r>
+        <w:rPr>
+          <w:highlight w:val="yellow"/>
+        </w:rPr>
+        <w:t xml:space="preserve">) * 0.6/giorno </w:t>
+      </w:r>
+      <w:r>
+        <w:rPr>
+          <w:rFonts w:ascii="Cambria Math" w:hAnsi="Cambria Math" w:cs="Cambria Math"/>
+          <w:highlight w:val="yellow"/>
+        </w:rPr>
+        <w:t>≃</w:t>
+      </w:r>
+      <w:r>
+        <w:rPr>
+          <w:highlight w:val="yellow"/>
+        </w:rPr>
+        <w:t xml:space="preserve"> </w:t>
+      </w:r>
+      <w:r>
+        <w:rPr>
+          <w:highlight w:val="yellow"/>
+        </w:rPr>
+        <w:t>60</w:t>
+      </w:r>
+    </w:p>
+    <w:p>
+      <w:pPr>
+        <w:spacing w:line="240" w:lineRule="auto"/>
+      </w:pPr>
+      <w:r>
+        <w:lastRenderedPageBreak/>
+        <w:t>L1</w:t>
+      </w:r>
+      <w:r>
+        <w:t xml:space="preserve"> – </w:t>
+      </w:r>
+      <w:r>
+        <w:t>L</w:t>
+      </w:r>
+      <w:r>
+        <w:t>o</w:t>
+      </w:r>
+      <w:r>
+        <w:t>gin</w:t>
+      </w:r>
+    </w:p>
+    <w:p>
+      <w:pPr>
+        <w:pStyle w:val="Paragrafoelenco"/>
+        <w:numPr>
+          <w:ilvl w:val="0"/>
+          <w:numId w:val="13"/>
+        </w:numPr>
+        <w:spacing w:line="240" w:lineRule="auto"/>
+      </w:pPr>
+      <w:r>
+        <w:t xml:space="preserve">Utente: </w:t>
+      </w:r>
+      <w:r>
+        <w:t>950 (L)</w:t>
+      </w:r>
+    </w:p>
+    <w:p>
+      <w:pPr>
+        <w:pStyle w:val="Paragrafoelenco"/>
+        <w:numPr>
+          <w:ilvl w:val="0"/>
+          <w:numId w:val="13"/>
+        </w:numPr>
+        <w:spacing w:line="240" w:lineRule="auto"/>
+      </w:pPr>
+      <w:r>
         <w:t>PT: 50 (L)</w:t>
       </w:r>
     </w:p>
@@ -10133,7 +10470,6 @@
           <w:sz w:val="26"/>
           <w:szCs w:val="26"/>
         </w:rPr>
-        <w:lastRenderedPageBreak/>
         <w:t>Eliminazione delle generalizzazioni</w:t>
       </w:r>
     </w:p>
@@ -10914,6 +11250,7 @@
               <w:jc w:val="center"/>
             </w:pPr>
             <w:r>
+              <w:lastRenderedPageBreak/>
               <w:t>Scheda-SchedaArchiviata</w:t>
             </w:r>
           </w:p>
@@ -11515,7 +11852,6 @@
         </w:rPr>
       </w:pPr>
       <w:r>
-        <w:lastRenderedPageBreak/>
         <w:t>Di conseguenza adottiamo la seguente strategia:</w:t>
       </w:r>
     </w:p>
@@ -12202,6 +12538,7 @@
           <w:szCs w:val="16"/>
           <w:highlight w:val="yellow"/>
         </w:rPr>
+        <w:lastRenderedPageBreak/>
         <w:t>ATTENZIONEEEE METTI CLIENTI (0,1) CON PERSONAL TRAINER SENNO SO CAZZI TUA</w:t>
       </w:r>
     </w:p>
@@ -13174,6 +13511,7 @@
           <w:szCs w:val="24"/>
           <w:lang w:eastAsia="en-US"/>
         </w:rPr>
+        <w:lastRenderedPageBreak/>
         <w:t xml:space="preserve">● </w:t>
       </w:r>
       <w:proofErr w:type="spellStart"/>
@@ -14314,7 +14652,6 @@
         <w:pStyle w:val="Titolo2"/>
       </w:pPr>
       <w:r>
-        <w:lastRenderedPageBreak/>
         <w:t>Normalizzazione del modello relazionale</w:t>
       </w:r>
     </w:p>
@@ -14465,23 +14802,37 @@
         </w:rPr>
         <w:t>(</w:t>
       </w:r>
-      <w:proofErr w:type="gramStart"/>
       <w:r>
         <w:rPr>
           <w:rFonts w:ascii="TimesNewRomanPSMT" w:eastAsia="ArialMT" w:hAnsi="TimesNewRomanPSMT" w:cs="TimesNewRomanPSMT"/>
           <w:szCs w:val="24"/>
           <w:lang w:eastAsia="en-US"/>
         </w:rPr>
-        <w:t>E’</w:t>
-      </w:r>
-      <w:proofErr w:type="gramEnd"/>
+        <w:t xml:space="preserve">SONO RUOLI </w:t>
+      </w:r>
       <w:r>
         <w:rPr>
           <w:rFonts w:ascii="TimesNewRomanPSMT" w:eastAsia="ArialMT" w:hAnsi="TimesNewRomanPSMT" w:cs="TimesNewRomanPSMT"/>
           <w:szCs w:val="24"/>
           <w:lang w:eastAsia="en-US"/>
         </w:rPr>
-        <w:t xml:space="preserve"> UN RUOLO NON UNA TABELLA)</w:t>
+        <w:t>NON TABELL</w:t>
+      </w:r>
+      <w:r>
+        <w:rPr>
+          <w:rFonts w:ascii="TimesNewRomanPSMT" w:eastAsia="ArialMT" w:hAnsi="TimesNewRomanPSMT" w:cs="TimesNewRomanPSMT"/>
+          <w:szCs w:val="24"/>
+          <w:lang w:eastAsia="en-US"/>
+        </w:rPr>
+        <w:t>E</w:t>
+      </w:r>
+      <w:r>
+        <w:rPr>
+          <w:rFonts w:ascii="TimesNewRomanPSMT" w:eastAsia="ArialMT" w:hAnsi="TimesNewRomanPSMT" w:cs="TimesNewRomanPSMT"/>
+          <w:szCs w:val="24"/>
+          <w:lang w:eastAsia="en-US"/>
+        </w:rPr>
+        <w:t>)</w:t>
       </w:r>
     </w:p>
     <w:p>
@@ -14544,7 +14895,6 @@
         <w:tab/>
         <w:t xml:space="preserve">- Grant in esecuzione su </w:t>
       </w:r>
-      <w:proofErr w:type="gramStart"/>
       <w:r>
         <w:rPr>
           <w:rFonts w:ascii="TimesNewRomanPSMT" w:eastAsia="ArialMT" w:hAnsi="TimesNewRomanPSMT" w:cs="TimesNewRomanPSMT"/>
@@ -14559,9 +14909,16 @@
           <w:szCs w:val="24"/>
           <w:lang w:eastAsia="en-US"/>
         </w:rPr>
+        <w:t>U1-U7</w:t>
+      </w:r>
+      <w:r>
+        <w:rPr>
+          <w:rFonts w:ascii="TimesNewRomanPSMT" w:eastAsia="ArialMT" w:hAnsi="TimesNewRomanPSMT" w:cs="TimesNewRomanPSMT"/>
+          <w:szCs w:val="24"/>
+          <w:lang w:eastAsia="en-US"/>
+        </w:rPr>
         <w:t>.</w:t>
       </w:r>
-      <w:proofErr w:type="gramEnd"/>
     </w:p>
     <w:p>
       <w:pPr>
@@ -14571,6 +14928,99 @@
           <w:lang w:eastAsia="en-US"/>
         </w:rPr>
       </w:pPr>
+      <w:r>
+        <w:rPr>
+          <w:rFonts w:ascii="TimesNewRomanPSMT" w:eastAsia="ArialMT" w:hAnsi="TimesNewRomanPSMT" w:cs="TimesNewRomanPSMT"/>
+          <w:szCs w:val="24"/>
+          <w:lang w:eastAsia="en-US"/>
+        </w:rPr>
+        <w:t>- Personal Trainer</w:t>
+      </w:r>
+    </w:p>
+    <w:p>
+      <w:pPr>
+        <w:rPr>
+          <w:rFonts w:ascii="TimesNewRomanPSMT" w:eastAsia="ArialMT" w:hAnsi="TimesNewRomanPSMT" w:cs="TimesNewRomanPSMT"/>
+          <w:szCs w:val="24"/>
+          <w:lang w:eastAsia="en-US"/>
+        </w:rPr>
+      </w:pPr>
+      <w:r>
+        <w:rPr>
+          <w:rFonts w:ascii="TimesNewRomanPSMT" w:eastAsia="ArialMT" w:hAnsi="TimesNewRomanPSMT" w:cs="TimesNewRomanPSMT"/>
+          <w:szCs w:val="24"/>
+          <w:lang w:eastAsia="en-US"/>
+        </w:rPr>
+        <w:tab/>
+        <w:t xml:space="preserve">- </w:t>
+      </w:r>
+      <w:r>
+        <w:rPr>
+          <w:rFonts w:ascii="TimesNewRomanPSMT" w:eastAsia="ArialMT" w:hAnsi="TimesNewRomanPSMT" w:cs="TimesNewRomanPSMT"/>
+          <w:szCs w:val="24"/>
+          <w:lang w:eastAsia="en-US"/>
+        </w:rPr>
+        <w:t xml:space="preserve">Grant in esecuzione su </w:t>
+      </w:r>
+      <w:r>
+        <w:rPr>
+          <w:rFonts w:ascii="TimesNewRomanPSMT" w:eastAsia="ArialMT" w:hAnsi="TimesNewRomanPSMT" w:cs="TimesNewRomanPSMT"/>
+          <w:szCs w:val="24"/>
+          <w:lang w:eastAsia="en-US"/>
+        </w:rPr>
+        <w:t>operazioni U8-U10</w:t>
+      </w:r>
+    </w:p>
+    <w:p>
+      <w:pPr>
+        <w:rPr>
+          <w:rFonts w:ascii="TimesNewRomanPSMT" w:eastAsia="ArialMT" w:hAnsi="TimesNewRomanPSMT" w:cs="TimesNewRomanPSMT"/>
+          <w:szCs w:val="24"/>
+          <w:lang w:eastAsia="en-US"/>
+        </w:rPr>
+      </w:pPr>
+      <w:r>
+        <w:rPr>
+          <w:rFonts w:ascii="TimesNewRomanPSMT" w:eastAsia="ArialMT" w:hAnsi="TimesNewRomanPSMT" w:cs="TimesNewRomanPSMT"/>
+          <w:szCs w:val="24"/>
+          <w:lang w:eastAsia="en-US"/>
+        </w:rPr>
+        <w:t>- Segreteria</w:t>
+      </w:r>
+    </w:p>
+    <w:p>
+      <w:pPr>
+        <w:rPr>
+          <w:rFonts w:ascii="TimesNewRomanPSMT" w:eastAsia="ArialMT" w:hAnsi="TimesNewRomanPSMT" w:cs="TimesNewRomanPSMT"/>
+          <w:szCs w:val="24"/>
+          <w:lang w:eastAsia="en-US"/>
+        </w:rPr>
+      </w:pPr>
+      <w:r>
+        <w:rPr>
+          <w:rFonts w:ascii="TimesNewRomanPSMT" w:eastAsia="ArialMT" w:hAnsi="TimesNewRomanPSMT" w:cs="TimesNewRomanPSMT"/>
+          <w:szCs w:val="24"/>
+          <w:lang w:eastAsia="en-US"/>
+        </w:rPr>
+        <w:tab/>
+        <w:t xml:space="preserve">- </w:t>
+      </w:r>
+      <w:r>
+        <w:rPr>
+          <w:rFonts w:ascii="TimesNewRomanPSMT" w:eastAsia="ArialMT" w:hAnsi="TimesNewRomanPSMT" w:cs="TimesNewRomanPSMT"/>
+          <w:szCs w:val="24"/>
+          <w:lang w:eastAsia="en-US"/>
+        </w:rPr>
+        <w:t xml:space="preserve">Grant in esecuzione su </w:t>
+      </w:r>
+      <w:r>
+        <w:rPr>
+          <w:rFonts w:ascii="TimesNewRomanPSMT" w:eastAsia="ArialMT" w:hAnsi="TimesNewRomanPSMT" w:cs="TimesNewRomanPSMT"/>
+          <w:szCs w:val="24"/>
+          <w:lang w:eastAsia="en-US"/>
+        </w:rPr>
+        <w:t>operazioni AM1 e AM2</w:t>
+      </w:r>
     </w:p>
     <w:p>
       <w:pPr>
@@ -14973,12 +15423,14 @@
               </w:rPr>
               <w:t>'</w:t>
             </w:r>
+            <w:proofErr w:type="spellStart"/>
             <w:r>
               <w:rPr>
                 <w:color w:val="1A1A1A" w:themeColor="background1" w:themeShade="1A"/>
               </w:rPr>
               <w:t>personaltrainer</w:t>
             </w:r>
+            <w:proofErr w:type="spellEnd"/>
             <w:r>
               <w:rPr>
                 <w:color w:val="1A1A1A" w:themeColor="background1" w:themeShade="1A"/>
@@ -15484,6 +15936,7 @@
                 <w:b/>
                 <w:color w:val="1A1A1A" w:themeColor="background1" w:themeShade="1A"/>
               </w:rPr>
+              <w:lastRenderedPageBreak/>
               <w:t>PersonalTrainer</w:t>
             </w:r>
           </w:p>
@@ -15671,7 +16124,6 @@
                 <w:b/>
                 <w:color w:val="1A1A1A" w:themeColor="background1" w:themeShade="1A"/>
               </w:rPr>
-              <w:lastRenderedPageBreak/>
               <w:t>Tabella &lt;PersonalTrainer&gt;</w:t>
             </w:r>
           </w:p>
@@ -18618,12 +19070,75 @@
         <w:rPr>
           <w:color w:val="1A1A1A" w:themeColor="background1" w:themeShade="1A"/>
         </w:rPr>
-        <w:lastRenderedPageBreak/>
         <w:t>Indici</w:t>
       </w:r>
     </w:p>
     <w:p>
       <w:pPr>
+        <w:rPr>
+          <w:color w:val="1A1A1A" w:themeColor="background1" w:themeShade="1A"/>
+        </w:rPr>
+      </w:pPr>
+      <w:r>
+        <w:rPr>
+          <w:sz w:val="23"/>
+          <w:szCs w:val="23"/>
+        </w:rPr>
+        <w:t>Si omettono gli indici di tipo PRIMARY per le chiavi e INDEX per le foreign key, in quanto generati automaticamente.</w:t>
+      </w:r>
+    </w:p>
+    <w:p>
+      <w:pPr>
+        <w:pStyle w:val="Titolo2"/>
+      </w:pPr>
+      <w:r>
+        <w:t>Trigger</w:t>
+      </w:r>
+    </w:p>
+    <w:p>
+      <w:r>
+        <w:t>1) Un Esercizio, eseguito o saltato, in una Sessione di Allenamento, deve far parte della Scheda Attiva.</w:t>
+      </w:r>
+    </w:p>
+    <w:p>
+      <w:r>
+        <w:t xml:space="preserve">2) </w:t>
+      </w:r>
+      <w:r>
+        <w:t>La Scheda Attiva non deve avere una data di fine.</w:t>
+      </w:r>
+    </w:p>
+    <w:p>
+      <w:pPr>
+        <w:rPr>
+          <w:sz w:val="23"/>
+          <w:szCs w:val="23"/>
+        </w:rPr>
+      </w:pPr>
+      <w:r>
+        <w:t xml:space="preserve">3) </w:t>
+      </w:r>
+      <w:r>
+        <w:t>Ogni Cliente deve avere al massimo una Scheda Attiva.</w:t>
+      </w:r>
+    </w:p>
+    <w:p>
+      <w:pPr>
+        <w:rPr>
+          <w:sz w:val="23"/>
+          <w:szCs w:val="23"/>
+        </w:rPr>
+      </w:pPr>
+      <w:r>
+        <w:t xml:space="preserve">4) </w:t>
+      </w:r>
+      <w:r>
+        <w:t>Aggiungere un vincolo per cui ogni Scheda Archiviata deve avere una data di fine.</w:t>
+      </w:r>
+    </w:p>
+    <w:p/>
+    <w:p>
+      <w:pPr>
         <w:pStyle w:val="Testocommento"/>
         <w:rPr>
           <w:color w:val="1A1A1A" w:themeColor="background1" w:themeShade="1A"/>
@@ -18633,276 +19148,44 @@
         <w:rPr>
           <w:color w:val="1A1A1A" w:themeColor="background1" w:themeShade="1A"/>
         </w:rPr>
-        <w:t>Compilare la seguente tabella, per ciascuna tabella del database in cui sono presenti degli indici. Descrivere le motivazioni che hanno portato alla creazione di un indice</w:t>
+        <w:t xml:space="preserve">Descrivere quali trigger sono stati implementati, mostrando il codice SQL per la loro </w:t>
       </w:r>
       <w:r>
         <w:rPr>
           <w:color w:val="1A1A1A" w:themeColor="background1" w:themeShade="1A"/>
         </w:rPr>
-        <w:t>, facendo riferimento al costo delle operazioni individuate nella sezione precedente.</w:t>
-      </w:r>
-    </w:p>
-    <w:p>
-      <w:pPr>
-        <w:pStyle w:val="Testocommento"/>
+        <w:t>istanziazione</w:t>
+      </w:r>
+      <w:r>
         <w:rPr>
           <w:color w:val="1A1A1A" w:themeColor="background1" w:themeShade="1A"/>
         </w:rPr>
-      </w:pPr>
-      <w:r>
+        <w:t>. Si faccia riferimento al fatto che il DBMS di riferimento richiede di utilizzare trigger anche per realizzare vincoli di check ed asserzioni.</w:t>
+      </w:r>
+    </w:p>
+    <w:p>
+      <w:pPr>
+        <w:pStyle w:val="Titolo2"/>
+      </w:pPr>
+      <w:r>
+        <w:t>Eventi</w:t>
+      </w:r>
+    </w:p>
+    <w:p>
+      <w:pPr>
         <w:rPr>
           <w:color w:val="1A1A1A" w:themeColor="background1" w:themeShade="1A"/>
-          <w:u w:val="single"/>
-        </w:rPr>
-        <w:t>Attenzione</w:t>
-      </w:r>
-      <w:r>
-        <w:rPr>
-          <w:color w:val="1A1A1A" w:themeColor="background1" w:themeShade="1A"/>
-        </w:rPr>
-        <w:t xml:space="preserve">: non è necessario riportare gli indici autogenerati in fase di definizione dello schema (ad esempio, per la gestione della chiave primaria), ma </w:t>
-      </w:r>
-      <w:r>
-        <w:rPr>
-          <w:i/>
-          <w:iCs/>
-          <w:color w:val="1A1A1A" w:themeColor="background1" w:themeShade="1A"/>
-        </w:rPr>
-        <w:t>soltanto</w:t>
-      </w:r>
-      <w:r>
-        <w:rPr>
-          <w:color w:val="1A1A1A" w:themeColor="background1" w:themeShade="1A"/>
-        </w:rPr>
-        <w:t xml:space="preserve"> quelli introdotti per motivi prestazionali.</w:t>
-      </w:r>
-    </w:p>
-    <w:p>
-      <w:pPr>
-        <w:rPr>
-          <w:color w:val="1A1A1A" w:themeColor="background1" w:themeShade="1A"/>
-        </w:rPr>
-      </w:pPr>
-    </w:p>
-    <w:tbl>
-      <w:tblPr>
-        <w:tblW w:w="9962" w:type="dxa"/>
-        <w:tblBorders>
-          <w:top w:val="single" w:sz="4" w:space="0" w:color="auto"/>
-          <w:left w:val="single" w:sz="4" w:space="0" w:color="auto"/>
-          <w:bottom w:val="single" w:sz="4" w:space="0" w:color="auto"/>
-          <w:right w:val="single" w:sz="4" w:space="0" w:color="auto"/>
-          <w:insideH w:val="single" w:sz="4" w:space="0" w:color="auto"/>
-          <w:insideV w:val="single" w:sz="4" w:space="0" w:color="auto"/>
-        </w:tblBorders>
-        <w:tblLayout w:type="fixed"/>
-        <w:tblLook w:val="04A0" w:firstRow="1" w:lastRow="0" w:firstColumn="1" w:lastColumn="0" w:noHBand="0" w:noVBand="1"/>
-      </w:tblPr>
-      <w:tblGrid>
-        <w:gridCol w:w="4981"/>
-        <w:gridCol w:w="4981"/>
-      </w:tblGrid>
-      <w:tr>
-        <w:tc>
-          <w:tcPr>
-            <w:tcW w:w="9961" w:type="dxa"/>
-            <w:gridSpan w:val="2"/>
-            <w:tcBorders>
-              <w:top w:val="single" w:sz="4" w:space="0" w:color="auto"/>
-              <w:left w:val="single" w:sz="4" w:space="0" w:color="auto"/>
-              <w:bottom w:val="single" w:sz="4" w:space="0" w:color="auto"/>
-              <w:right w:val="single" w:sz="4" w:space="0" w:color="auto"/>
-              <w:tl2br w:val="nil"/>
-              <w:tr2bl w:val="nil"/>
-            </w:tcBorders>
-            <w:shd w:val="clear" w:color="auto" w:fill="BCBCBC"/>
-          </w:tcPr>
-          <w:p>
-            <w:pPr>
-              <w:spacing w:line="240" w:lineRule="auto"/>
-              <w:rPr>
-                <w:b/>
-                <w:color w:val="1A1A1A" w:themeColor="background1" w:themeShade="1A"/>
-              </w:rPr>
-            </w:pPr>
-            <w:r>
-              <w:rPr>
-                <w:b/>
-                <w:color w:val="1A1A1A" w:themeColor="background1" w:themeShade="1A"/>
-              </w:rPr>
-              <w:t>Tabella &lt;nome&gt;</w:t>
-            </w:r>
-          </w:p>
-        </w:tc>
-      </w:tr>
-      <w:tr>
-        <w:tc>
-          <w:tcPr>
-            <w:tcW w:w="4981" w:type="dxa"/>
-            <w:tcBorders>
-              <w:top w:val="single" w:sz="4" w:space="0" w:color="auto"/>
-              <w:left w:val="single" w:sz="4" w:space="0" w:color="auto"/>
-              <w:bottom w:val="single" w:sz="4" w:space="0" w:color="auto"/>
-              <w:right w:val="single" w:sz="4" w:space="0" w:color="auto"/>
-              <w:tl2br w:val="nil"/>
-              <w:tr2bl w:val="nil"/>
-            </w:tcBorders>
-            <w:shd w:val="clear" w:color="auto" w:fill="BFBFBF" w:themeFill="background1" w:themeFillShade="BF"/>
-          </w:tcPr>
-          <w:p>
-            <w:pPr>
-              <w:spacing w:line="240" w:lineRule="auto"/>
-              <w:rPr>
-                <w:color w:val="1A1A1A" w:themeColor="background1" w:themeShade="1A"/>
-              </w:rPr>
-            </w:pPr>
-            <w:r>
-              <w:rPr>
-                <w:b/>
-                <w:bCs/>
-                <w:color w:val="1A1A1A" w:themeColor="background1" w:themeShade="1A"/>
-              </w:rPr>
-              <w:t>Indice &lt;nome&gt;</w:t>
-            </w:r>
-          </w:p>
-        </w:tc>
-        <w:tc>
-          <w:tcPr>
-            <w:tcW w:w="4981" w:type="dxa"/>
-            <w:tcBorders>
-              <w:top w:val="single" w:sz="4" w:space="0" w:color="auto"/>
-              <w:left w:val="single" w:sz="4" w:space="0" w:color="auto"/>
-              <w:bottom w:val="single" w:sz="4" w:space="0" w:color="auto"/>
-              <w:right w:val="single" w:sz="4" w:space="0" w:color="auto"/>
-              <w:tl2br w:val="nil"/>
-              <w:tr2bl w:val="nil"/>
-            </w:tcBorders>
-            <w:shd w:val="clear" w:color="auto" w:fill="BFBFBF" w:themeFill="background1" w:themeFillShade="BF"/>
-          </w:tcPr>
-          <w:p>
-            <w:pPr>
-              <w:spacing w:line="240" w:lineRule="auto"/>
-              <w:rPr>
-                <w:b/>
-                <w:bCs/>
-                <w:color w:val="1A1A1A" w:themeColor="background1" w:themeShade="1A"/>
-              </w:rPr>
-            </w:pPr>
-            <w:r>
-              <w:rPr>
-                <w:b/>
-                <w:bCs/>
-                <w:color w:val="1A1A1A" w:themeColor="background1" w:themeShade="1A"/>
-              </w:rPr>
-              <w:t>Tipo</w:t>
-            </w:r>
-            <w:r>
-              <w:rPr>
-                <w:rStyle w:val="Rimandonotaapidipagina"/>
-                <w:b/>
-                <w:bCs/>
-                <w:color w:val="1A1A1A" w:themeColor="background1" w:themeShade="1A"/>
-              </w:rPr>
-              <w:footnoteReference w:id="3"/>
-            </w:r>
-            <w:r>
-              <w:rPr>
-                <w:b/>
-                <w:bCs/>
-                <w:color w:val="1A1A1A" w:themeColor="background1" w:themeShade="1A"/>
-              </w:rPr>
-              <w:t xml:space="preserve">: </w:t>
-            </w:r>
-          </w:p>
-        </w:tc>
-      </w:tr>
-      <w:tr>
-        <w:tc>
-          <w:tcPr>
-            <w:tcW w:w="4981" w:type="dxa"/>
-            <w:tcBorders>
-              <w:top w:val="single" w:sz="4" w:space="0" w:color="auto"/>
-              <w:left w:val="single" w:sz="4" w:space="0" w:color="auto"/>
-              <w:bottom w:val="single" w:sz="4" w:space="0" w:color="auto"/>
-              <w:right w:val="single" w:sz="4" w:space="0" w:color="auto"/>
-              <w:tl2br w:val="nil"/>
-              <w:tr2bl w:val="nil"/>
-            </w:tcBorders>
-          </w:tcPr>
-          <w:p>
-            <w:pPr>
-              <w:spacing w:line="240" w:lineRule="auto"/>
-            </w:pPr>
-            <w:r>
-              <w:t>Colonna 1</w:t>
-            </w:r>
-          </w:p>
-        </w:tc>
-        <w:tc>
-          <w:tcPr>
-            <w:tcW w:w="4981" w:type="dxa"/>
-            <w:tcBorders>
-              <w:top w:val="single" w:sz="4" w:space="0" w:color="auto"/>
-              <w:left w:val="single" w:sz="4" w:space="0" w:color="auto"/>
-              <w:bottom w:val="single" w:sz="4" w:space="0" w:color="auto"/>
-              <w:right w:val="single" w:sz="4" w:space="0" w:color="auto"/>
-              <w:tl2br w:val="nil"/>
-              <w:tr2bl w:val="nil"/>
-            </w:tcBorders>
-          </w:tcPr>
-          <w:p>
-            <w:pPr>
-              <w:spacing w:line="240" w:lineRule="auto"/>
-            </w:pPr>
-            <w:r>
-              <w:t>&lt;nome&gt;</w:t>
-            </w:r>
-          </w:p>
-        </w:tc>
-      </w:tr>
-    </w:tbl>
-    <w:p>
-      <w:pPr>
-        <w:pStyle w:val="Titolo2"/>
-      </w:pPr>
-      <w:r>
-        <w:t>Trigger</w:t>
-      </w:r>
-    </w:p>
-    <w:p>
-      <w:pPr>
-        <w:pStyle w:val="Testocommento"/>
-        <w:rPr>
-          <w:color w:val="1A1A1A" w:themeColor="background1" w:themeShade="1A"/>
-        </w:rPr>
-      </w:pPr>
-      <w:r>
-        <w:rPr>
-          <w:color w:val="1A1A1A" w:themeColor="background1" w:themeShade="1A"/>
-        </w:rPr>
-        <w:t xml:space="preserve">Descrivere quali trigger sono stati implementati, mostrando il codice SQL per la loro </w:t>
-      </w:r>
-      <w:r>
-        <w:rPr>
-          <w:color w:val="1A1A1A" w:themeColor="background1" w:themeShade="1A"/>
-        </w:rPr>
-        <w:t>istanziazione</w:t>
-      </w:r>
-      <w:r>
-        <w:rPr>
-          <w:color w:val="1A1A1A" w:themeColor="background1" w:themeShade="1A"/>
-        </w:rPr>
-        <w:t>. Si faccia riferimento al fatto che il DBMS di riferimento richiede di utilizzare trigger anche per realizzare vincoli di check ed asserzioni.</w:t>
-      </w:r>
-    </w:p>
-    <w:p>
-      <w:pPr>
-        <w:pStyle w:val="Titolo2"/>
-      </w:pPr>
-      <w:r>
-        <w:t>Eventi</w:t>
-      </w:r>
-    </w:p>
+        </w:rPr>
+      </w:pPr>
+      <w:r>
+        <w:rPr>
+          <w:sz w:val="23"/>
+          <w:szCs w:val="23"/>
+        </w:rPr>
+        <w:t>DDDDDDDDDDDDDDDDDDDD</w:t>
+      </w:r>
+    </w:p>
+    <w:p/>
     <w:p>
       <w:pPr>
         <w:pStyle w:val="Testocommento"/>
@@ -19173,39 +19456,6 @@
       <w:proofErr w:type="spellEnd"/>
       <w:r>
         <w:t>. È ovviamente possibile specificare più di un attributo per ciascuna colonna.</w:t>
-      </w:r>
-    </w:p>
-  </w:footnote>
-  <w:footnote w:id="3">
-    <w:p>
-      <w:pPr>
-        <w:pStyle w:val="Testonotaapidipagina"/>
-        <w:snapToGrid w:val="0"/>
-      </w:pPr>
-      <w:r>
-        <w:rPr>
-          <w:rStyle w:val="Rimandonotaapidipagina"/>
-        </w:rPr>
-        <w:footnoteRef/>
-      </w:r>
-      <w:r>
-        <w:t xml:space="preserve"> IDX = index, UQ = </w:t>
-      </w:r>
-      <w:proofErr w:type="spellStart"/>
-      <w:r>
-        <w:t>unique</w:t>
-      </w:r>
-      <w:proofErr w:type="spellEnd"/>
-      <w:r>
-        <w:t xml:space="preserve">, FT = full text, PR = </w:t>
-      </w:r>
-      <w:proofErr w:type="spellStart"/>
-      <w:r>
-        <w:t>primary</w:t>
-      </w:r>
-      <w:proofErr w:type="spellEnd"/>
-      <w:r>
-        <w:t>.</w:t>
       </w:r>
     </w:p>
   </w:footnote>
